--- a/lab-source/04-getting-started-with-docker.docx
+++ b/lab-source/04-getting-started-with-docker.docx
@@ -625,12 +625,12 @@
                 <wp:extent cx="5381625" cy="1952625"/>
                 <wp:effectExtent b="0" l="0" r="0" t="0"/>
                 <wp:wrapTopAndBottom distB="0" distT="0"/>
-                <wp:docPr id="4" name="image10.png"/>
+                <wp:docPr id="4" name="image12.png"/>
                 <a:graphic>
                   <a:graphicData uri="http://schemas.openxmlformats.org/drawingml/2006/picture">
                     <pic:pic>
                       <pic:nvPicPr>
-                        <pic:cNvPr id="0" name="image10.png"/>
+                        <pic:cNvPr id="0" name="image12.png"/>
                         <pic:cNvPicPr preferRelativeResize="0"/>
                       </pic:nvPicPr>
                       <pic:blipFill>
@@ -1104,12 +1104,12 @@
                 <wp:extent cx="5824538" cy="1198061"/>
                 <wp:effectExtent b="0" l="0" r="0" t="0"/>
                 <wp:wrapTopAndBottom distB="0" distT="0"/>
-                <wp:docPr id="1" name="image1.png"/>
+                <wp:docPr id="1" name="image9.png"/>
                 <a:graphic>
                   <a:graphicData uri="http://schemas.openxmlformats.org/drawingml/2006/picture">
                     <pic:pic>
                       <pic:nvPicPr>
-                        <pic:cNvPr id="0" name="image1.png"/>
+                        <pic:cNvPr id="0" name="image9.png"/>
                         <pic:cNvPicPr preferRelativeResize="0"/>
                       </pic:nvPicPr>
                       <pic:blipFill>
@@ -1440,12 +1440,12 @@
                 <wp:extent cx="5381625" cy="798686"/>
                 <wp:effectExtent b="0" l="0" r="0" t="0"/>
                 <wp:wrapTopAndBottom distB="0" distT="0"/>
-                <wp:docPr id="6" name="image13.png"/>
+                <wp:docPr id="6" name="image14.png"/>
                 <a:graphic>
                   <a:graphicData uri="http://schemas.openxmlformats.org/drawingml/2006/picture">
                     <pic:pic>
                       <pic:nvPicPr>
-                        <pic:cNvPr id="0" name="image13.png"/>
+                        <pic:cNvPr id="0" name="image14.png"/>
                         <pic:cNvPicPr preferRelativeResize="0"/>
                       </pic:nvPicPr>
                       <pic:blipFill>
@@ -1858,12 +1858,12 @@
           <wp:inline distB="114300" distT="114300" distL="114300" distR="114300">
             <wp:extent cx="5274000" cy="381000"/>
             <wp:effectExtent b="0" l="0" r="0" t="0"/>
-            <wp:docPr id="9" name="image4.png"/>
+            <wp:docPr id="9" name="image1.png"/>
             <a:graphic>
               <a:graphicData uri="http://schemas.openxmlformats.org/drawingml/2006/picture">
                 <pic:pic>
                   <pic:nvPicPr>
-                    <pic:cNvPr id="0" name="image4.png"/>
+                    <pic:cNvPr id="0" name="image1.png"/>
                     <pic:cNvPicPr preferRelativeResize="0"/>
                   </pic:nvPicPr>
                   <pic:blipFill>
@@ -2086,12 +2086,12 @@
           <wp:inline distB="114300" distT="114300" distL="114300" distR="114300">
             <wp:extent cx="5274000" cy="558800"/>
             <wp:effectExtent b="0" l="0" r="0" t="0"/>
-            <wp:docPr id="12" name="image7.png"/>
+            <wp:docPr id="12" name="image2.png"/>
             <a:graphic>
               <a:graphicData uri="http://schemas.openxmlformats.org/drawingml/2006/picture">
                 <pic:pic>
                   <pic:nvPicPr>
-                    <pic:cNvPr id="0" name="image7.png"/>
+                    <pic:cNvPr id="0" name="image2.png"/>
                     <pic:cNvPicPr preferRelativeResize="0"/>
                   </pic:nvPicPr>
                   <pic:blipFill>
@@ -3677,12 +3677,12 @@
                 <wp:extent cx="5153025" cy="1397592"/>
                 <wp:effectExtent b="0" l="0" r="0" t="0"/>
                 <wp:wrapTopAndBottom distB="0" distT="0"/>
-                <wp:docPr id="2" name="image2.png"/>
+                <wp:docPr id="2" name="image10.png"/>
                 <a:graphic>
                   <a:graphicData uri="http://schemas.openxmlformats.org/drawingml/2006/picture">
                     <pic:pic>
                       <pic:nvPicPr>
-                        <pic:cNvPr id="0" name="image2.png"/>
+                        <pic:cNvPr id="0" name="image10.png"/>
                         <pic:cNvPicPr preferRelativeResize="0"/>
                       </pic:nvPicPr>
                       <pic:blipFill>
@@ -3961,12 +3961,12 @@
                 <wp:extent cx="5038725" cy="732041"/>
                 <wp:effectExtent b="0" l="0" r="0" t="0"/>
                 <wp:wrapTopAndBottom distB="0" distT="0"/>
-                <wp:docPr id="5" name="image12.png"/>
+                <wp:docPr id="5" name="image13.png"/>
                 <a:graphic>
                   <a:graphicData uri="http://schemas.openxmlformats.org/drawingml/2006/picture">
                     <pic:pic>
                       <pic:nvPicPr>
-                        <pic:cNvPr id="0" name="image12.png"/>
+                        <pic:cNvPr id="0" name="image13.png"/>
                         <pic:cNvPicPr preferRelativeResize="0"/>
                       </pic:nvPicPr>
                       <pic:blipFill>
@@ -4402,12 +4402,12 @@
           <wp:inline distB="114300" distT="114300" distL="114300" distR="114300">
             <wp:extent cx="5274000" cy="1917700"/>
             <wp:effectExtent b="0" l="0" r="0" t="0"/>
-            <wp:docPr id="15" name="image15.png"/>
+            <wp:docPr id="15" name="image4.png"/>
             <a:graphic>
               <a:graphicData uri="http://schemas.openxmlformats.org/drawingml/2006/picture">
                 <pic:pic>
                   <pic:nvPicPr>
-                    <pic:cNvPr id="0" name="image15.png"/>
+                    <pic:cNvPr id="0" name="image4.png"/>
                     <pic:cNvPicPr preferRelativeResize="0"/>
                   </pic:nvPicPr>
                   <pic:blipFill>
@@ -6001,12 +6001,12 @@
                 <wp:extent cx="5267325" cy="3234205"/>
                 <wp:effectExtent b="0" l="0" r="0" t="0"/>
                 <wp:wrapTopAndBottom distB="0" distT="0"/>
-                <wp:docPr id="7" name="image14.png"/>
+                <wp:docPr id="7" name="image15.png"/>
                 <a:graphic>
                   <a:graphicData uri="http://schemas.openxmlformats.org/drawingml/2006/picture">
                     <pic:pic>
                       <pic:nvPicPr>
-                        <pic:cNvPr id="0" name="image14.png"/>
+                        <pic:cNvPr id="0" name="image15.png"/>
                         <pic:cNvPicPr preferRelativeResize="0"/>
                       </pic:nvPicPr>
                       <pic:blipFill>
@@ -6842,12 +6842,12 @@
                 <wp:extent cx="5038725" cy="2411095"/>
                 <wp:effectExtent b="0" l="0" r="0" t="0"/>
                 <wp:wrapTopAndBottom distB="0" distT="0"/>
-                <wp:docPr id="3" name="image9.png"/>
+                <wp:docPr id="3" name="image11.png"/>
                 <a:graphic>
                   <a:graphicData uri="http://schemas.openxmlformats.org/drawingml/2006/picture">
                     <pic:pic>
                       <pic:nvPicPr>
-                        <pic:cNvPr id="0" name="image9.png"/>
+                        <pic:cNvPr id="0" name="image11.png"/>
                         <pic:cNvPicPr preferRelativeResize="0"/>
                       </pic:nvPicPr>
                       <pic:blipFill>
@@ -7248,12 +7248,12 @@
           <wp:inline distB="114300" distT="114300" distL="114300" distR="114300">
             <wp:extent cx="5274000" cy="2717800"/>
             <wp:effectExtent b="0" l="0" r="0" t="0"/>
-            <wp:docPr id="11" name="image6.png"/>
+            <wp:docPr id="11" name="image3.png"/>
             <a:graphic>
               <a:graphicData uri="http://schemas.openxmlformats.org/drawingml/2006/picture">
                 <pic:pic>
                   <pic:nvPicPr>
-                    <pic:cNvPr id="0" name="image6.png"/>
+                    <pic:cNvPr id="0" name="image3.png"/>
                     <pic:cNvPicPr preferRelativeResize="0"/>
                   </pic:nvPicPr>
                   <pic:blipFill>
@@ -8830,12 +8830,12 @@
           <wp:inline distB="114300" distT="114300" distL="114300" distR="114300">
             <wp:extent cx="3961774" cy="3919538"/>
             <wp:effectExtent b="0" l="0" r="0" t="0"/>
-            <wp:docPr id="14" name="image11.png"/>
+            <wp:docPr id="14" name="image5.png"/>
             <a:graphic>
               <a:graphicData uri="http://schemas.openxmlformats.org/drawingml/2006/picture">
                 <pic:pic>
                   <pic:nvPicPr>
-                    <pic:cNvPr id="0" name="image11.png"/>
+                    <pic:cNvPr id="0" name="image5.png"/>
                     <pic:cNvPicPr preferRelativeResize="0"/>
                   </pic:nvPicPr>
                   <pic:blipFill>
@@ -9267,12 +9267,12 @@
           <wp:inline distB="114300" distT="114300" distL="114300" distR="114300">
             <wp:extent cx="3859676" cy="2814638"/>
             <wp:effectExtent b="0" l="0" r="0" t="0"/>
-            <wp:docPr id="8" name="image3.png"/>
+            <wp:docPr id="8" name="image6.png"/>
             <a:graphic>
               <a:graphicData uri="http://schemas.openxmlformats.org/drawingml/2006/picture">
                 <pic:pic>
                   <pic:nvPicPr>
-                    <pic:cNvPr id="0" name="image3.png"/>
+                    <pic:cNvPr id="0" name="image6.png"/>
                     <pic:cNvPicPr preferRelativeResize="0"/>
                   </pic:nvPicPr>
                   <pic:blipFill>
@@ -9453,12 +9453,12 @@
           <wp:inline distB="114300" distT="114300" distL="114300" distR="114300">
             <wp:extent cx="5274000" cy="5257800"/>
             <wp:effectExtent b="0" l="0" r="0" t="0"/>
-            <wp:docPr id="13" name="image8.png"/>
+            <wp:docPr id="13" name="image7.png"/>
             <a:graphic>
               <a:graphicData uri="http://schemas.openxmlformats.org/drawingml/2006/picture">
                 <pic:pic>
                   <pic:nvPicPr>
-                    <pic:cNvPr id="0" name="image8.png"/>
+                    <pic:cNvPr id="0" name="image7.png"/>
                     <pic:cNvPicPr preferRelativeResize="0"/>
                   </pic:nvPicPr>
                   <pic:blipFill>
@@ -9970,12 +9970,12 @@
           <wp:extent cx="792480" cy="278765"/>
           <wp:effectExtent b="0" l="0" r="0" t="0"/>
           <wp:wrapSquare wrapText="bothSides" distB="0" distT="0" distL="114300" distR="114300"/>
-          <wp:docPr id="10" name="image5.png"/>
+          <wp:docPr id="10" name="image8.png"/>
           <a:graphic>
             <a:graphicData uri="http://schemas.openxmlformats.org/drawingml/2006/picture">
               <pic:pic>
                 <pic:nvPicPr>
-                  <pic:cNvPr id="0" name="image5.png"/>
+                  <pic:cNvPr id="0" name="image8.png"/>
                   <pic:cNvPicPr preferRelativeResize="0"/>
                 </pic:nvPicPr>
                 <pic:blipFill>

--- a/lab-source/04-getting-started-with-docker.docx
+++ b/lab-source/04-getting-started-with-docker.docx
@@ -1858,12 +1858,12 @@
           <wp:inline distB="114300" distT="114300" distL="114300" distR="114300">
             <wp:extent cx="5274000" cy="381000"/>
             <wp:effectExtent b="0" l="0" r="0" t="0"/>
-            <wp:docPr id="9" name="image1.png"/>
+            <wp:docPr id="9" name="image3.png"/>
             <a:graphic>
               <a:graphicData uri="http://schemas.openxmlformats.org/drawingml/2006/picture">
                 <pic:pic>
                   <pic:nvPicPr>
-                    <pic:cNvPr id="0" name="image1.png"/>
+                    <pic:cNvPr id="0" name="image3.png"/>
                     <pic:cNvPicPr preferRelativeResize="0"/>
                   </pic:nvPicPr>
                   <pic:blipFill>
@@ -2086,12 +2086,12 @@
           <wp:inline distB="114300" distT="114300" distL="114300" distR="114300">
             <wp:extent cx="5274000" cy="558800"/>
             <wp:effectExtent b="0" l="0" r="0" t="0"/>
-            <wp:docPr id="12" name="image2.png"/>
+            <wp:docPr id="12" name="image6.png"/>
             <a:graphic>
               <a:graphicData uri="http://schemas.openxmlformats.org/drawingml/2006/picture">
                 <pic:pic>
                   <pic:nvPicPr>
-                    <pic:cNvPr id="0" name="image2.png"/>
+                    <pic:cNvPr id="0" name="image6.png"/>
                     <pic:cNvPicPr preferRelativeResize="0"/>
                   </pic:nvPicPr>
                   <pic:blipFill>
@@ -4402,12 +4402,12 @@
           <wp:inline distB="114300" distT="114300" distL="114300" distR="114300">
             <wp:extent cx="5274000" cy="1917700"/>
             <wp:effectExtent b="0" l="0" r="0" t="0"/>
-            <wp:docPr id="15" name="image4.png"/>
+            <wp:docPr id="15" name="image8.png"/>
             <a:graphic>
               <a:graphicData uri="http://schemas.openxmlformats.org/drawingml/2006/picture">
                 <pic:pic>
                   <pic:nvPicPr>
-                    <pic:cNvPr id="0" name="image4.png"/>
+                    <pic:cNvPr id="0" name="image8.png"/>
                     <pic:cNvPicPr preferRelativeResize="0"/>
                   </pic:nvPicPr>
                   <pic:blipFill>
@@ -7248,12 +7248,12 @@
           <wp:inline distB="114300" distT="114300" distL="114300" distR="114300">
             <wp:extent cx="5274000" cy="2717800"/>
             <wp:effectExtent b="0" l="0" r="0" t="0"/>
-            <wp:docPr id="11" name="image3.png"/>
+            <wp:docPr id="11" name="image7.png"/>
             <a:graphic>
               <a:graphicData uri="http://schemas.openxmlformats.org/drawingml/2006/picture">
                 <pic:pic>
                   <pic:nvPicPr>
-                    <pic:cNvPr id="0" name="image3.png"/>
+                    <pic:cNvPr id="0" name="image7.png"/>
                     <pic:cNvPicPr preferRelativeResize="0"/>
                   </pic:nvPicPr>
                   <pic:blipFill>
@@ -8830,12 +8830,12 @@
           <wp:inline distB="114300" distT="114300" distL="114300" distR="114300">
             <wp:extent cx="3961774" cy="3919538"/>
             <wp:effectExtent b="0" l="0" r="0" t="0"/>
-            <wp:docPr id="14" name="image5.png"/>
+            <wp:docPr id="14" name="image2.png"/>
             <a:graphic>
               <a:graphicData uri="http://schemas.openxmlformats.org/drawingml/2006/picture">
                 <pic:pic>
                   <pic:nvPicPr>
-                    <pic:cNvPr id="0" name="image5.png"/>
+                    <pic:cNvPr id="0" name="image2.png"/>
                     <pic:cNvPicPr preferRelativeResize="0"/>
                   </pic:nvPicPr>
                   <pic:blipFill>
@@ -9267,12 +9267,12 @@
           <wp:inline distB="114300" distT="114300" distL="114300" distR="114300">
             <wp:extent cx="3859676" cy="2814638"/>
             <wp:effectExtent b="0" l="0" r="0" t="0"/>
-            <wp:docPr id="8" name="image6.png"/>
+            <wp:docPr id="8" name="image4.png"/>
             <a:graphic>
               <a:graphicData uri="http://schemas.openxmlformats.org/drawingml/2006/picture">
                 <pic:pic>
                   <pic:nvPicPr>
-                    <pic:cNvPr id="0" name="image6.png"/>
+                    <pic:cNvPr id="0" name="image4.png"/>
                     <pic:cNvPicPr preferRelativeResize="0"/>
                   </pic:nvPicPr>
                   <pic:blipFill>
@@ -9453,12 +9453,12 @@
           <wp:inline distB="114300" distT="114300" distL="114300" distR="114300">
             <wp:extent cx="5274000" cy="5257800"/>
             <wp:effectExtent b="0" l="0" r="0" t="0"/>
-            <wp:docPr id="13" name="image7.png"/>
+            <wp:docPr id="13" name="image5.png"/>
             <a:graphic>
               <a:graphicData uri="http://schemas.openxmlformats.org/drawingml/2006/picture">
                 <pic:pic>
                   <pic:nvPicPr>
-                    <pic:cNvPr id="0" name="image7.png"/>
+                    <pic:cNvPr id="0" name="image5.png"/>
                     <pic:cNvPicPr preferRelativeResize="0"/>
                   </pic:nvPicPr>
                   <pic:blipFill>
@@ -9970,12 +9970,12 @@
           <wp:extent cx="792480" cy="278765"/>
           <wp:effectExtent b="0" l="0" r="0" t="0"/>
           <wp:wrapSquare wrapText="bothSides" distB="0" distT="0" distL="114300" distR="114300"/>
-          <wp:docPr id="10" name="image8.png"/>
+          <wp:docPr id="10" name="image1.png"/>
           <a:graphic>
             <a:graphicData uri="http://schemas.openxmlformats.org/drawingml/2006/picture">
               <pic:pic>
                 <pic:nvPicPr>
-                  <pic:cNvPr id="0" name="image8.png"/>
+                  <pic:cNvPr id="0" name="image1.png"/>
                   <pic:cNvPicPr preferRelativeResize="0"/>
                 </pic:nvPicPr>
                 <pic:blipFill>

--- a/lab-source/04-getting-started-with-docker.docx
+++ b/lab-source/04-getting-started-with-docker.docx
@@ -1858,12 +1858,12 @@
           <wp:inline distB="114300" distT="114300" distL="114300" distR="114300">
             <wp:extent cx="5274000" cy="381000"/>
             <wp:effectExtent b="0" l="0" r="0" t="0"/>
-            <wp:docPr id="9" name="image3.png"/>
+            <wp:docPr id="9" name="image8.png"/>
             <a:graphic>
               <a:graphicData uri="http://schemas.openxmlformats.org/drawingml/2006/picture">
                 <pic:pic>
                   <pic:nvPicPr>
-                    <pic:cNvPr id="0" name="image3.png"/>
+                    <pic:cNvPr id="0" name="image8.png"/>
                     <pic:cNvPicPr preferRelativeResize="0"/>
                   </pic:nvPicPr>
                   <pic:blipFill>
@@ -4402,12 +4402,12 @@
           <wp:inline distB="114300" distT="114300" distL="114300" distR="114300">
             <wp:extent cx="5274000" cy="1917700"/>
             <wp:effectExtent b="0" l="0" r="0" t="0"/>
-            <wp:docPr id="15" name="image8.png"/>
+            <wp:docPr id="15" name="image2.png"/>
             <a:graphic>
               <a:graphicData uri="http://schemas.openxmlformats.org/drawingml/2006/picture">
                 <pic:pic>
                   <pic:nvPicPr>
-                    <pic:cNvPr id="0" name="image8.png"/>
+                    <pic:cNvPr id="0" name="image2.png"/>
                     <pic:cNvPicPr preferRelativeResize="0"/>
                   </pic:nvPicPr>
                   <pic:blipFill>
@@ -7248,12 +7248,12 @@
           <wp:inline distB="114300" distT="114300" distL="114300" distR="114300">
             <wp:extent cx="5274000" cy="2717800"/>
             <wp:effectExtent b="0" l="0" r="0" t="0"/>
-            <wp:docPr id="11" name="image7.png"/>
+            <wp:docPr id="11" name="image3.png"/>
             <a:graphic>
               <a:graphicData uri="http://schemas.openxmlformats.org/drawingml/2006/picture">
                 <pic:pic>
                   <pic:nvPicPr>
-                    <pic:cNvPr id="0" name="image7.png"/>
+                    <pic:cNvPr id="0" name="image3.png"/>
                     <pic:cNvPicPr preferRelativeResize="0"/>
                   </pic:nvPicPr>
                   <pic:blipFill>
@@ -8830,12 +8830,12 @@
           <wp:inline distB="114300" distT="114300" distL="114300" distR="114300">
             <wp:extent cx="3961774" cy="3919538"/>
             <wp:effectExtent b="0" l="0" r="0" t="0"/>
-            <wp:docPr id="14" name="image2.png"/>
+            <wp:docPr id="14" name="image4.png"/>
             <a:graphic>
               <a:graphicData uri="http://schemas.openxmlformats.org/drawingml/2006/picture">
                 <pic:pic>
                   <pic:nvPicPr>
-                    <pic:cNvPr id="0" name="image2.png"/>
+                    <pic:cNvPr id="0" name="image4.png"/>
                     <pic:cNvPicPr preferRelativeResize="0"/>
                   </pic:nvPicPr>
                   <pic:blipFill>
@@ -9267,12 +9267,12 @@
           <wp:inline distB="114300" distT="114300" distL="114300" distR="114300">
             <wp:extent cx="3859676" cy="2814638"/>
             <wp:effectExtent b="0" l="0" r="0" t="0"/>
-            <wp:docPr id="8" name="image4.png"/>
+            <wp:docPr id="8" name="image7.png"/>
             <a:graphic>
               <a:graphicData uri="http://schemas.openxmlformats.org/drawingml/2006/picture">
                 <pic:pic>
                   <pic:nvPicPr>
-                    <pic:cNvPr id="0" name="image4.png"/>
+                    <pic:cNvPr id="0" name="image7.png"/>
                     <pic:cNvPicPr preferRelativeResize="0"/>
                   </pic:nvPicPr>
                   <pic:blipFill>
@@ -9453,12 +9453,12 @@
           <wp:inline distB="114300" distT="114300" distL="114300" distR="114300">
             <wp:extent cx="5274000" cy="5257800"/>
             <wp:effectExtent b="0" l="0" r="0" t="0"/>
-            <wp:docPr id="13" name="image5.png"/>
+            <wp:docPr id="13" name="image1.png"/>
             <a:graphic>
               <a:graphicData uri="http://schemas.openxmlformats.org/drawingml/2006/picture">
                 <pic:pic>
                   <pic:nvPicPr>
-                    <pic:cNvPr id="0" name="image5.png"/>
+                    <pic:cNvPr id="0" name="image1.png"/>
                     <pic:cNvPicPr preferRelativeResize="0"/>
                   </pic:nvPicPr>
                   <pic:blipFill>
@@ -9970,12 +9970,12 @@
           <wp:extent cx="792480" cy="278765"/>
           <wp:effectExtent b="0" l="0" r="0" t="0"/>
           <wp:wrapSquare wrapText="bothSides" distB="0" distT="0" distL="114300" distR="114300"/>
-          <wp:docPr id="10" name="image1.png"/>
+          <wp:docPr id="10" name="image5.png"/>
           <a:graphic>
             <a:graphicData uri="http://schemas.openxmlformats.org/drawingml/2006/picture">
               <pic:pic>
                 <pic:nvPicPr>
-                  <pic:cNvPr id="0" name="image1.png"/>
+                  <pic:cNvPr id="0" name="image5.png"/>
                   <pic:cNvPicPr preferRelativeResize="0"/>
                 </pic:nvPicPr>
                 <pic:blipFill>

--- a/lab-source/04-getting-started-with-docker.docx
+++ b/lab-source/04-getting-started-with-docker.docx
@@ -1858,12 +1858,12 @@
           <wp:inline distB="114300" distT="114300" distL="114300" distR="114300">
             <wp:extent cx="5274000" cy="381000"/>
             <wp:effectExtent b="0" l="0" r="0" t="0"/>
-            <wp:docPr id="9" name="image8.png"/>
+            <wp:docPr id="9" name="image4.png"/>
             <a:graphic>
               <a:graphicData uri="http://schemas.openxmlformats.org/drawingml/2006/picture">
                 <pic:pic>
                   <pic:nvPicPr>
-                    <pic:cNvPr id="0" name="image8.png"/>
+                    <pic:cNvPr id="0" name="image4.png"/>
                     <pic:cNvPicPr preferRelativeResize="0"/>
                   </pic:nvPicPr>
                   <pic:blipFill>
@@ -2086,12 +2086,12 @@
           <wp:inline distB="114300" distT="114300" distL="114300" distR="114300">
             <wp:extent cx="5274000" cy="558800"/>
             <wp:effectExtent b="0" l="0" r="0" t="0"/>
-            <wp:docPr id="12" name="image6.png"/>
+            <wp:docPr id="12" name="image8.png"/>
             <a:graphic>
               <a:graphicData uri="http://schemas.openxmlformats.org/drawingml/2006/picture">
                 <pic:pic>
                   <pic:nvPicPr>
-                    <pic:cNvPr id="0" name="image6.png"/>
+                    <pic:cNvPr id="0" name="image8.png"/>
                     <pic:cNvPicPr preferRelativeResize="0"/>
                   </pic:nvPicPr>
                   <pic:blipFill>
@@ -7248,12 +7248,12 @@
           <wp:inline distB="114300" distT="114300" distL="114300" distR="114300">
             <wp:extent cx="5274000" cy="2717800"/>
             <wp:effectExtent b="0" l="0" r="0" t="0"/>
-            <wp:docPr id="11" name="image3.png"/>
+            <wp:docPr id="11" name="image5.png"/>
             <a:graphic>
               <a:graphicData uri="http://schemas.openxmlformats.org/drawingml/2006/picture">
                 <pic:pic>
                   <pic:nvPicPr>
-                    <pic:cNvPr id="0" name="image3.png"/>
+                    <pic:cNvPr id="0" name="image5.png"/>
                     <pic:cNvPicPr preferRelativeResize="0"/>
                   </pic:nvPicPr>
                   <pic:blipFill>
@@ -8830,12 +8830,12 @@
           <wp:inline distB="114300" distT="114300" distL="114300" distR="114300">
             <wp:extent cx="3961774" cy="3919538"/>
             <wp:effectExtent b="0" l="0" r="0" t="0"/>
-            <wp:docPr id="14" name="image4.png"/>
+            <wp:docPr id="14" name="image3.png"/>
             <a:graphic>
               <a:graphicData uri="http://schemas.openxmlformats.org/drawingml/2006/picture">
                 <pic:pic>
                   <pic:nvPicPr>
-                    <pic:cNvPr id="0" name="image4.png"/>
+                    <pic:cNvPr id="0" name="image3.png"/>
                     <pic:cNvPicPr preferRelativeResize="0"/>
                   </pic:nvPicPr>
                   <pic:blipFill>
@@ -9970,12 +9970,12 @@
           <wp:extent cx="792480" cy="278765"/>
           <wp:effectExtent b="0" l="0" r="0" t="0"/>
           <wp:wrapSquare wrapText="bothSides" distB="0" distT="0" distL="114300" distR="114300"/>
-          <wp:docPr id="10" name="image5.png"/>
+          <wp:docPr id="10" name="image6.png"/>
           <a:graphic>
             <a:graphicData uri="http://schemas.openxmlformats.org/drawingml/2006/picture">
               <pic:pic>
                 <pic:nvPicPr>
-                  <pic:cNvPr id="0" name="image5.png"/>
+                  <pic:cNvPr id="0" name="image6.png"/>
                   <pic:cNvPicPr preferRelativeResize="0"/>
                 </pic:nvPicPr>
                 <pic:blipFill>

--- a/lab-source/04-getting-started-with-docker.docx
+++ b/lab-source/04-getting-started-with-docker.docx
@@ -1858,12 +1858,12 @@
           <wp:inline distB="114300" distT="114300" distL="114300" distR="114300">
             <wp:extent cx="5274000" cy="381000"/>
             <wp:effectExtent b="0" l="0" r="0" t="0"/>
-            <wp:docPr id="9" name="image4.png"/>
+            <wp:docPr id="9" name="image1.png"/>
             <a:graphic>
               <a:graphicData uri="http://schemas.openxmlformats.org/drawingml/2006/picture">
                 <pic:pic>
                   <pic:nvPicPr>
-                    <pic:cNvPr id="0" name="image4.png"/>
+                    <pic:cNvPr id="0" name="image1.png"/>
                     <pic:cNvPicPr preferRelativeResize="0"/>
                   </pic:nvPicPr>
                   <pic:blipFill>
@@ -2086,12 +2086,12 @@
           <wp:inline distB="114300" distT="114300" distL="114300" distR="114300">
             <wp:extent cx="5274000" cy="558800"/>
             <wp:effectExtent b="0" l="0" r="0" t="0"/>
-            <wp:docPr id="12" name="image8.png"/>
+            <wp:docPr id="12" name="image6.png"/>
             <a:graphic>
               <a:graphicData uri="http://schemas.openxmlformats.org/drawingml/2006/picture">
                 <pic:pic>
                   <pic:nvPicPr>
-                    <pic:cNvPr id="0" name="image8.png"/>
+                    <pic:cNvPr id="0" name="image6.png"/>
                     <pic:cNvPicPr preferRelativeResize="0"/>
                   </pic:nvPicPr>
                   <pic:blipFill>
@@ -4402,12 +4402,12 @@
           <wp:inline distB="114300" distT="114300" distL="114300" distR="114300">
             <wp:extent cx="5274000" cy="1917700"/>
             <wp:effectExtent b="0" l="0" r="0" t="0"/>
-            <wp:docPr id="15" name="image2.png"/>
+            <wp:docPr id="15" name="image5.png"/>
             <a:graphic>
               <a:graphicData uri="http://schemas.openxmlformats.org/drawingml/2006/picture">
                 <pic:pic>
                   <pic:nvPicPr>
-                    <pic:cNvPr id="0" name="image2.png"/>
+                    <pic:cNvPr id="0" name="image5.png"/>
                     <pic:cNvPicPr preferRelativeResize="0"/>
                   </pic:nvPicPr>
                   <pic:blipFill>
@@ -7248,12 +7248,12 @@
           <wp:inline distB="114300" distT="114300" distL="114300" distR="114300">
             <wp:extent cx="5274000" cy="2717800"/>
             <wp:effectExtent b="0" l="0" r="0" t="0"/>
-            <wp:docPr id="11" name="image5.png"/>
+            <wp:docPr id="11" name="image2.png"/>
             <a:graphic>
               <a:graphicData uri="http://schemas.openxmlformats.org/drawingml/2006/picture">
                 <pic:pic>
                   <pic:nvPicPr>
-                    <pic:cNvPr id="0" name="image5.png"/>
+                    <pic:cNvPr id="0" name="image2.png"/>
                     <pic:cNvPicPr preferRelativeResize="0"/>
                   </pic:nvPicPr>
                   <pic:blipFill>
@@ -8830,12 +8830,12 @@
           <wp:inline distB="114300" distT="114300" distL="114300" distR="114300">
             <wp:extent cx="3961774" cy="3919538"/>
             <wp:effectExtent b="0" l="0" r="0" t="0"/>
-            <wp:docPr id="14" name="image3.png"/>
+            <wp:docPr id="14" name="image8.png"/>
             <a:graphic>
               <a:graphicData uri="http://schemas.openxmlformats.org/drawingml/2006/picture">
                 <pic:pic>
                   <pic:nvPicPr>
-                    <pic:cNvPr id="0" name="image3.png"/>
+                    <pic:cNvPr id="0" name="image8.png"/>
                     <pic:cNvPicPr preferRelativeResize="0"/>
                   </pic:nvPicPr>
                   <pic:blipFill>
@@ -9453,12 +9453,12 @@
           <wp:inline distB="114300" distT="114300" distL="114300" distR="114300">
             <wp:extent cx="5274000" cy="5257800"/>
             <wp:effectExtent b="0" l="0" r="0" t="0"/>
-            <wp:docPr id="13" name="image1.png"/>
+            <wp:docPr id="13" name="image4.png"/>
             <a:graphic>
               <a:graphicData uri="http://schemas.openxmlformats.org/drawingml/2006/picture">
                 <pic:pic>
                   <pic:nvPicPr>
-                    <pic:cNvPr id="0" name="image1.png"/>
+                    <pic:cNvPr id="0" name="image4.png"/>
                     <pic:cNvPicPr preferRelativeResize="0"/>
                   </pic:nvPicPr>
                   <pic:blipFill>
@@ -9970,12 +9970,12 @@
           <wp:extent cx="792480" cy="278765"/>
           <wp:effectExtent b="0" l="0" r="0" t="0"/>
           <wp:wrapSquare wrapText="bothSides" distB="0" distT="0" distL="114300" distR="114300"/>
-          <wp:docPr id="10" name="image6.png"/>
+          <wp:docPr id="10" name="image3.png"/>
           <a:graphic>
             <a:graphicData uri="http://schemas.openxmlformats.org/drawingml/2006/picture">
               <pic:pic>
                 <pic:nvPicPr>
-                  <pic:cNvPr id="0" name="image6.png"/>
+                  <pic:cNvPr id="0" name="image3.png"/>
                   <pic:cNvPicPr preferRelativeResize="0"/>
                 </pic:nvPicPr>
                 <pic:blipFill>

--- a/lab-source/04-getting-started-with-docker.docx
+++ b/lab-source/04-getting-started-with-docker.docx
@@ -625,12 +625,12 @@
                 <wp:extent cx="5381625" cy="1952625"/>
                 <wp:effectExtent b="0" l="0" r="0" t="0"/>
                 <wp:wrapTopAndBottom distB="0" distT="0"/>
-                <wp:docPr id="4" name="image12.png"/>
+                <wp:docPr id="4" name="image10.png"/>
                 <a:graphic>
                   <a:graphicData uri="http://schemas.openxmlformats.org/drawingml/2006/picture">
                     <pic:pic>
                       <pic:nvPicPr>
-                        <pic:cNvPr id="0" name="image12.png"/>
+                        <pic:cNvPr id="0" name="image10.png"/>
                         <pic:cNvPicPr preferRelativeResize="0"/>
                       </pic:nvPicPr>
                       <pic:blipFill>
@@ -1104,12 +1104,12 @@
                 <wp:extent cx="5824538" cy="1198061"/>
                 <wp:effectExtent b="0" l="0" r="0" t="0"/>
                 <wp:wrapTopAndBottom distB="0" distT="0"/>
-                <wp:docPr id="1" name="image9.png"/>
+                <wp:docPr id="1" name="image7.png"/>
                 <a:graphic>
                   <a:graphicData uri="http://schemas.openxmlformats.org/drawingml/2006/picture">
                     <pic:pic>
                       <pic:nvPicPr>
-                        <pic:cNvPr id="0" name="image9.png"/>
+                        <pic:cNvPr id="0" name="image7.png"/>
                         <pic:cNvPicPr preferRelativeResize="0"/>
                       </pic:nvPicPr>
                       <pic:blipFill>
@@ -1440,12 +1440,12 @@
                 <wp:extent cx="5381625" cy="798686"/>
                 <wp:effectExtent b="0" l="0" r="0" t="0"/>
                 <wp:wrapTopAndBottom distB="0" distT="0"/>
-                <wp:docPr id="6" name="image14.png"/>
+                <wp:docPr id="6" name="image13.png"/>
                 <a:graphic>
                   <a:graphicData uri="http://schemas.openxmlformats.org/drawingml/2006/picture">
                     <pic:pic>
                       <pic:nvPicPr>
-                        <pic:cNvPr id="0" name="image14.png"/>
+                        <pic:cNvPr id="0" name="image13.png"/>
                         <pic:cNvPicPr preferRelativeResize="0"/>
                       </pic:nvPicPr>
                       <pic:blipFill>
@@ -2086,12 +2086,12 @@
           <wp:inline distB="114300" distT="114300" distL="114300" distR="114300">
             <wp:extent cx="5274000" cy="558800"/>
             <wp:effectExtent b="0" l="0" r="0" t="0"/>
-            <wp:docPr id="12" name="image6.png"/>
+            <wp:docPr id="12" name="image3.png"/>
             <a:graphic>
               <a:graphicData uri="http://schemas.openxmlformats.org/drawingml/2006/picture">
                 <pic:pic>
                   <pic:nvPicPr>
-                    <pic:cNvPr id="0" name="image6.png"/>
+                    <pic:cNvPr id="0" name="image3.png"/>
                     <pic:cNvPicPr preferRelativeResize="0"/>
                   </pic:nvPicPr>
                   <pic:blipFill>
@@ -3677,12 +3677,12 @@
                 <wp:extent cx="5153025" cy="1397592"/>
                 <wp:effectExtent b="0" l="0" r="0" t="0"/>
                 <wp:wrapTopAndBottom distB="0" distT="0"/>
-                <wp:docPr id="2" name="image10.png"/>
+                <wp:docPr id="2" name="image8.png"/>
                 <a:graphic>
                   <a:graphicData uri="http://schemas.openxmlformats.org/drawingml/2006/picture">
                     <pic:pic>
                       <pic:nvPicPr>
-                        <pic:cNvPr id="0" name="image10.png"/>
+                        <pic:cNvPr id="0" name="image8.png"/>
                         <pic:cNvPicPr preferRelativeResize="0"/>
                       </pic:nvPicPr>
                       <pic:blipFill>
@@ -3961,12 +3961,12 @@
                 <wp:extent cx="5038725" cy="732041"/>
                 <wp:effectExtent b="0" l="0" r="0" t="0"/>
                 <wp:wrapTopAndBottom distB="0" distT="0"/>
-                <wp:docPr id="5" name="image13.png"/>
+                <wp:docPr id="5" name="image11.png"/>
                 <a:graphic>
                   <a:graphicData uri="http://schemas.openxmlformats.org/drawingml/2006/picture">
                     <pic:pic>
                       <pic:nvPicPr>
-                        <pic:cNvPr id="0" name="image13.png"/>
+                        <pic:cNvPr id="0" name="image11.png"/>
                         <pic:cNvPicPr preferRelativeResize="0"/>
                       </pic:nvPicPr>
                       <pic:blipFill>
@@ -4402,12 +4402,12 @@
           <wp:inline distB="114300" distT="114300" distL="114300" distR="114300">
             <wp:extent cx="5274000" cy="1917700"/>
             <wp:effectExtent b="0" l="0" r="0" t="0"/>
-            <wp:docPr id="15" name="image5.png"/>
+            <wp:docPr id="15" name="image12.png"/>
             <a:graphic>
               <a:graphicData uri="http://schemas.openxmlformats.org/drawingml/2006/picture">
                 <pic:pic>
                   <pic:nvPicPr>
-                    <pic:cNvPr id="0" name="image5.png"/>
+                    <pic:cNvPr id="0" name="image12.png"/>
                     <pic:cNvPicPr preferRelativeResize="0"/>
                   </pic:nvPicPr>
                   <pic:blipFill>
@@ -6001,12 +6001,12 @@
                 <wp:extent cx="5267325" cy="3234205"/>
                 <wp:effectExtent b="0" l="0" r="0" t="0"/>
                 <wp:wrapTopAndBottom distB="0" distT="0"/>
-                <wp:docPr id="7" name="image15.png"/>
+                <wp:docPr id="7" name="image14.png"/>
                 <a:graphic>
                   <a:graphicData uri="http://schemas.openxmlformats.org/drawingml/2006/picture">
                     <pic:pic>
                       <pic:nvPicPr>
-                        <pic:cNvPr id="0" name="image15.png"/>
+                        <pic:cNvPr id="0" name="image14.png"/>
                         <pic:cNvPicPr preferRelativeResize="0"/>
                       </pic:nvPicPr>
                       <pic:blipFill>
@@ -6842,12 +6842,12 @@
                 <wp:extent cx="5038725" cy="2411095"/>
                 <wp:effectExtent b="0" l="0" r="0" t="0"/>
                 <wp:wrapTopAndBottom distB="0" distT="0"/>
-                <wp:docPr id="3" name="image11.png"/>
+                <wp:docPr id="3" name="image9.png"/>
                 <a:graphic>
                   <a:graphicData uri="http://schemas.openxmlformats.org/drawingml/2006/picture">
                     <pic:pic>
                       <pic:nvPicPr>
-                        <pic:cNvPr id="0" name="image11.png"/>
+                        <pic:cNvPr id="0" name="image9.png"/>
                         <pic:cNvPicPr preferRelativeResize="0"/>
                       </pic:nvPicPr>
                       <pic:blipFill>
@@ -7248,12 +7248,12 @@
           <wp:inline distB="114300" distT="114300" distL="114300" distR="114300">
             <wp:extent cx="5274000" cy="2717800"/>
             <wp:effectExtent b="0" l="0" r="0" t="0"/>
-            <wp:docPr id="11" name="image2.png"/>
+            <wp:docPr id="11" name="image5.png"/>
             <a:graphic>
               <a:graphicData uri="http://schemas.openxmlformats.org/drawingml/2006/picture">
                 <pic:pic>
                   <pic:nvPicPr>
-                    <pic:cNvPr id="0" name="image2.png"/>
+                    <pic:cNvPr id="0" name="image5.png"/>
                     <pic:cNvPicPr preferRelativeResize="0"/>
                   </pic:nvPicPr>
                   <pic:blipFill>
@@ -8830,12 +8830,12 @@
           <wp:inline distB="114300" distT="114300" distL="114300" distR="114300">
             <wp:extent cx="3961774" cy="3919538"/>
             <wp:effectExtent b="0" l="0" r="0" t="0"/>
-            <wp:docPr id="14" name="image8.png"/>
+            <wp:docPr id="14" name="image4.png"/>
             <a:graphic>
               <a:graphicData uri="http://schemas.openxmlformats.org/drawingml/2006/picture">
                 <pic:pic>
                   <pic:nvPicPr>
-                    <pic:cNvPr id="0" name="image8.png"/>
+                    <pic:cNvPr id="0" name="image4.png"/>
                     <pic:cNvPicPr preferRelativeResize="0"/>
                   </pic:nvPicPr>
                   <pic:blipFill>
@@ -9267,12 +9267,12 @@
           <wp:inline distB="114300" distT="114300" distL="114300" distR="114300">
             <wp:extent cx="3859676" cy="2814638"/>
             <wp:effectExtent b="0" l="0" r="0" t="0"/>
-            <wp:docPr id="8" name="image7.png"/>
+            <wp:docPr id="8" name="image15.png"/>
             <a:graphic>
               <a:graphicData uri="http://schemas.openxmlformats.org/drawingml/2006/picture">
                 <pic:pic>
                   <pic:nvPicPr>
-                    <pic:cNvPr id="0" name="image7.png"/>
+                    <pic:cNvPr id="0" name="image15.png"/>
                     <pic:cNvPicPr preferRelativeResize="0"/>
                   </pic:nvPicPr>
                   <pic:blipFill>
@@ -9453,12 +9453,12 @@
           <wp:inline distB="114300" distT="114300" distL="114300" distR="114300">
             <wp:extent cx="5274000" cy="5257800"/>
             <wp:effectExtent b="0" l="0" r="0" t="0"/>
-            <wp:docPr id="13" name="image4.png"/>
+            <wp:docPr id="13" name="image2.png"/>
             <a:graphic>
               <a:graphicData uri="http://schemas.openxmlformats.org/drawingml/2006/picture">
                 <pic:pic>
                   <pic:nvPicPr>
-                    <pic:cNvPr id="0" name="image4.png"/>
+                    <pic:cNvPr id="0" name="image2.png"/>
                     <pic:cNvPicPr preferRelativeResize="0"/>
                   </pic:nvPicPr>
                   <pic:blipFill>
@@ -9970,12 +9970,12 @@
           <wp:extent cx="792480" cy="278765"/>
           <wp:effectExtent b="0" l="0" r="0" t="0"/>
           <wp:wrapSquare wrapText="bothSides" distB="0" distT="0" distL="114300" distR="114300"/>
-          <wp:docPr id="10" name="image3.png"/>
+          <wp:docPr id="10" name="image6.png"/>
           <a:graphic>
             <a:graphicData uri="http://schemas.openxmlformats.org/drawingml/2006/picture">
               <pic:pic>
                 <pic:nvPicPr>
-                  <pic:cNvPr id="0" name="image3.png"/>
+                  <pic:cNvPr id="0" name="image6.png"/>
                   <pic:cNvPicPr preferRelativeResize="0"/>
                 </pic:nvPicPr>
                 <pic:blipFill>

--- a/lab-source/04-getting-started-with-docker.docx
+++ b/lab-source/04-getting-started-with-docker.docx
@@ -625,12 +625,12 @@
                 <wp:extent cx="5381625" cy="1952625"/>
                 <wp:effectExtent b="0" l="0" r="0" t="0"/>
                 <wp:wrapTopAndBottom distB="0" distT="0"/>
-                <wp:docPr id="4" name="image10.png"/>
+                <wp:docPr id="4" name="image12.png"/>
                 <a:graphic>
                   <a:graphicData uri="http://schemas.openxmlformats.org/drawingml/2006/picture">
                     <pic:pic>
                       <pic:nvPicPr>
-                        <pic:cNvPr id="0" name="image10.png"/>
+                        <pic:cNvPr id="0" name="image12.png"/>
                         <pic:cNvPicPr preferRelativeResize="0"/>
                       </pic:nvPicPr>
                       <pic:blipFill>
@@ -1104,12 +1104,12 @@
                 <wp:extent cx="5824538" cy="1198061"/>
                 <wp:effectExtent b="0" l="0" r="0" t="0"/>
                 <wp:wrapTopAndBottom distB="0" distT="0"/>
-                <wp:docPr id="1" name="image7.png"/>
+                <wp:docPr id="1" name="image9.png"/>
                 <a:graphic>
                   <a:graphicData uri="http://schemas.openxmlformats.org/drawingml/2006/picture">
                     <pic:pic>
                       <pic:nvPicPr>
-                        <pic:cNvPr id="0" name="image7.png"/>
+                        <pic:cNvPr id="0" name="image9.png"/>
                         <pic:cNvPicPr preferRelativeResize="0"/>
                       </pic:nvPicPr>
                       <pic:blipFill>
@@ -1440,12 +1440,12 @@
                 <wp:extent cx="5381625" cy="798686"/>
                 <wp:effectExtent b="0" l="0" r="0" t="0"/>
                 <wp:wrapTopAndBottom distB="0" distT="0"/>
-                <wp:docPr id="6" name="image13.png"/>
+                <wp:docPr id="6" name="image14.png"/>
                 <a:graphic>
                   <a:graphicData uri="http://schemas.openxmlformats.org/drawingml/2006/picture">
                     <pic:pic>
                       <pic:nvPicPr>
-                        <pic:cNvPr id="0" name="image13.png"/>
+                        <pic:cNvPr id="0" name="image14.png"/>
                         <pic:cNvPicPr preferRelativeResize="0"/>
                       </pic:nvPicPr>
                       <pic:blipFill>
@@ -1858,12 +1858,12 @@
           <wp:inline distB="114300" distT="114300" distL="114300" distR="114300">
             <wp:extent cx="5274000" cy="381000"/>
             <wp:effectExtent b="0" l="0" r="0" t="0"/>
-            <wp:docPr id="9" name="image1.png"/>
+            <wp:docPr id="9" name="image8.png"/>
             <a:graphic>
               <a:graphicData uri="http://schemas.openxmlformats.org/drawingml/2006/picture">
                 <pic:pic>
                   <pic:nvPicPr>
-                    <pic:cNvPr id="0" name="image1.png"/>
+                    <pic:cNvPr id="0" name="image8.png"/>
                     <pic:cNvPicPr preferRelativeResize="0"/>
                   </pic:nvPicPr>
                   <pic:blipFill>
@@ -2086,12 +2086,12 @@
           <wp:inline distB="114300" distT="114300" distL="114300" distR="114300">
             <wp:extent cx="5274000" cy="558800"/>
             <wp:effectExtent b="0" l="0" r="0" t="0"/>
-            <wp:docPr id="12" name="image3.png"/>
+            <wp:docPr id="12" name="image2.png"/>
             <a:graphic>
               <a:graphicData uri="http://schemas.openxmlformats.org/drawingml/2006/picture">
                 <pic:pic>
                   <pic:nvPicPr>
-                    <pic:cNvPr id="0" name="image3.png"/>
+                    <pic:cNvPr id="0" name="image2.png"/>
                     <pic:cNvPicPr preferRelativeResize="0"/>
                   </pic:nvPicPr>
                   <pic:blipFill>
@@ -3677,12 +3677,12 @@
                 <wp:extent cx="5153025" cy="1397592"/>
                 <wp:effectExtent b="0" l="0" r="0" t="0"/>
                 <wp:wrapTopAndBottom distB="0" distT="0"/>
-                <wp:docPr id="2" name="image8.png"/>
+                <wp:docPr id="2" name="image10.png"/>
                 <a:graphic>
                   <a:graphicData uri="http://schemas.openxmlformats.org/drawingml/2006/picture">
                     <pic:pic>
                       <pic:nvPicPr>
-                        <pic:cNvPr id="0" name="image8.png"/>
+                        <pic:cNvPr id="0" name="image10.png"/>
                         <pic:cNvPicPr preferRelativeResize="0"/>
                       </pic:nvPicPr>
                       <pic:blipFill>
@@ -3961,12 +3961,12 @@
                 <wp:extent cx="5038725" cy="732041"/>
                 <wp:effectExtent b="0" l="0" r="0" t="0"/>
                 <wp:wrapTopAndBottom distB="0" distT="0"/>
-                <wp:docPr id="5" name="image11.png"/>
+                <wp:docPr id="5" name="image13.png"/>
                 <a:graphic>
                   <a:graphicData uri="http://schemas.openxmlformats.org/drawingml/2006/picture">
                     <pic:pic>
                       <pic:nvPicPr>
-                        <pic:cNvPr id="0" name="image11.png"/>
+                        <pic:cNvPr id="0" name="image13.png"/>
                         <pic:cNvPicPr preferRelativeResize="0"/>
                       </pic:nvPicPr>
                       <pic:blipFill>
@@ -4402,12 +4402,12 @@
           <wp:inline distB="114300" distT="114300" distL="114300" distR="114300">
             <wp:extent cx="5274000" cy="1917700"/>
             <wp:effectExtent b="0" l="0" r="0" t="0"/>
-            <wp:docPr id="15" name="image12.png"/>
+            <wp:docPr id="15" name="image1.png"/>
             <a:graphic>
               <a:graphicData uri="http://schemas.openxmlformats.org/drawingml/2006/picture">
                 <pic:pic>
                   <pic:nvPicPr>
-                    <pic:cNvPr id="0" name="image12.png"/>
+                    <pic:cNvPr id="0" name="image1.png"/>
                     <pic:cNvPicPr preferRelativeResize="0"/>
                   </pic:nvPicPr>
                   <pic:blipFill>
@@ -6001,12 +6001,12 @@
                 <wp:extent cx="5267325" cy="3234205"/>
                 <wp:effectExtent b="0" l="0" r="0" t="0"/>
                 <wp:wrapTopAndBottom distB="0" distT="0"/>
-                <wp:docPr id="7" name="image14.png"/>
+                <wp:docPr id="7" name="image15.png"/>
                 <a:graphic>
                   <a:graphicData uri="http://schemas.openxmlformats.org/drawingml/2006/picture">
                     <pic:pic>
                       <pic:nvPicPr>
-                        <pic:cNvPr id="0" name="image14.png"/>
+                        <pic:cNvPr id="0" name="image15.png"/>
                         <pic:cNvPicPr preferRelativeResize="0"/>
                       </pic:nvPicPr>
                       <pic:blipFill>
@@ -6842,12 +6842,12 @@
                 <wp:extent cx="5038725" cy="2411095"/>
                 <wp:effectExtent b="0" l="0" r="0" t="0"/>
                 <wp:wrapTopAndBottom distB="0" distT="0"/>
-                <wp:docPr id="3" name="image9.png"/>
+                <wp:docPr id="3" name="image11.png"/>
                 <a:graphic>
                   <a:graphicData uri="http://schemas.openxmlformats.org/drawingml/2006/picture">
                     <pic:pic>
                       <pic:nvPicPr>
-                        <pic:cNvPr id="0" name="image9.png"/>
+                        <pic:cNvPr id="0" name="image11.png"/>
                         <pic:cNvPicPr preferRelativeResize="0"/>
                       </pic:nvPicPr>
                       <pic:blipFill>
@@ -8830,12 +8830,12 @@
           <wp:inline distB="114300" distT="114300" distL="114300" distR="114300">
             <wp:extent cx="3961774" cy="3919538"/>
             <wp:effectExtent b="0" l="0" r="0" t="0"/>
-            <wp:docPr id="14" name="image4.png"/>
+            <wp:docPr id="14" name="image6.png"/>
             <a:graphic>
               <a:graphicData uri="http://schemas.openxmlformats.org/drawingml/2006/picture">
                 <pic:pic>
                   <pic:nvPicPr>
-                    <pic:cNvPr id="0" name="image4.png"/>
+                    <pic:cNvPr id="0" name="image6.png"/>
                     <pic:cNvPicPr preferRelativeResize="0"/>
                   </pic:nvPicPr>
                   <pic:blipFill>
@@ -9267,12 +9267,12 @@
           <wp:inline distB="114300" distT="114300" distL="114300" distR="114300">
             <wp:extent cx="3859676" cy="2814638"/>
             <wp:effectExtent b="0" l="0" r="0" t="0"/>
-            <wp:docPr id="8" name="image15.png"/>
+            <wp:docPr id="8" name="image7.png"/>
             <a:graphic>
               <a:graphicData uri="http://schemas.openxmlformats.org/drawingml/2006/picture">
                 <pic:pic>
                   <pic:nvPicPr>
-                    <pic:cNvPr id="0" name="image15.png"/>
+                    <pic:cNvPr id="0" name="image7.png"/>
                     <pic:cNvPicPr preferRelativeResize="0"/>
                   </pic:nvPicPr>
                   <pic:blipFill>
@@ -9453,12 +9453,12 @@
           <wp:inline distB="114300" distT="114300" distL="114300" distR="114300">
             <wp:extent cx="5274000" cy="5257800"/>
             <wp:effectExtent b="0" l="0" r="0" t="0"/>
-            <wp:docPr id="13" name="image2.png"/>
+            <wp:docPr id="13" name="image3.png"/>
             <a:graphic>
               <a:graphicData uri="http://schemas.openxmlformats.org/drawingml/2006/picture">
                 <pic:pic>
                   <pic:nvPicPr>
-                    <pic:cNvPr id="0" name="image2.png"/>
+                    <pic:cNvPr id="0" name="image3.png"/>
                     <pic:cNvPicPr preferRelativeResize="0"/>
                   </pic:nvPicPr>
                   <pic:blipFill>
@@ -9970,12 +9970,12 @@
           <wp:extent cx="792480" cy="278765"/>
           <wp:effectExtent b="0" l="0" r="0" t="0"/>
           <wp:wrapSquare wrapText="bothSides" distB="0" distT="0" distL="114300" distR="114300"/>
-          <wp:docPr id="10" name="image6.png"/>
+          <wp:docPr id="10" name="image4.png"/>
           <a:graphic>
             <a:graphicData uri="http://schemas.openxmlformats.org/drawingml/2006/picture">
               <pic:pic>
                 <pic:nvPicPr>
-                  <pic:cNvPr id="0" name="image6.png"/>
+                  <pic:cNvPr id="0" name="image4.png"/>
                   <pic:cNvPicPr preferRelativeResize="0"/>
                 </pic:nvPicPr>
                 <pic:blipFill>

--- a/lab-source/04-getting-started-with-docker.docx
+++ b/lab-source/04-getting-started-with-docker.docx
@@ -634,7 +634,7 @@
                         <pic:cNvPicPr preferRelativeResize="0"/>
                       </pic:nvPicPr>
                       <pic:blipFill>
-                        <a:blip r:embed="rId6"/>
+                        <a:blip r:embed="rId7"/>
                         <a:srcRect/>
                         <a:stretch>
                           <a:fillRect/>
@@ -1113,7 +1113,7 @@
                         <pic:cNvPicPr preferRelativeResize="0"/>
                       </pic:nvPicPr>
                       <pic:blipFill>
-                        <a:blip r:embed="rId7"/>
+                        <a:blip r:embed="rId8"/>
                         <a:srcRect/>
                         <a:stretch>
                           <a:fillRect/>
@@ -1449,7 +1449,7 @@
                         <pic:cNvPicPr preferRelativeResize="0"/>
                       </pic:nvPicPr>
                       <pic:blipFill>
-                        <a:blip r:embed="rId8"/>
+                        <a:blip r:embed="rId9"/>
                         <a:srcRect/>
                         <a:stretch>
                           <a:fillRect/>
@@ -1858,16 +1858,16 @@
           <wp:inline distB="114300" distT="114300" distL="114300" distR="114300">
             <wp:extent cx="5274000" cy="381000"/>
             <wp:effectExtent b="0" l="0" r="0" t="0"/>
-            <wp:docPr id="9" name="image8.png"/>
+            <wp:docPr id="9" name="image3.png"/>
             <a:graphic>
               <a:graphicData uri="http://schemas.openxmlformats.org/drawingml/2006/picture">
                 <pic:pic>
                   <pic:nvPicPr>
-                    <pic:cNvPr id="0" name="image8.png"/>
+                    <pic:cNvPr id="0" name="image3.png"/>
                     <pic:cNvPicPr preferRelativeResize="0"/>
                   </pic:nvPicPr>
                   <pic:blipFill>
-                    <a:blip r:embed="rId9"/>
+                    <a:blip r:embed="rId10"/>
                     <a:srcRect b="0" l="0" r="0" t="0"/>
                     <a:stretch>
                       <a:fillRect/>
@@ -2086,16 +2086,16 @@
           <wp:inline distB="114300" distT="114300" distL="114300" distR="114300">
             <wp:extent cx="5274000" cy="558800"/>
             <wp:effectExtent b="0" l="0" r="0" t="0"/>
-            <wp:docPr id="12" name="image2.png"/>
+            <wp:docPr id="12" name="image4.png"/>
             <a:graphic>
               <a:graphicData uri="http://schemas.openxmlformats.org/drawingml/2006/picture">
                 <pic:pic>
                   <pic:nvPicPr>
-                    <pic:cNvPr id="0" name="image2.png"/>
+                    <pic:cNvPr id="0" name="image4.png"/>
                     <pic:cNvPicPr preferRelativeResize="0"/>
                   </pic:nvPicPr>
                   <pic:blipFill>
-                    <a:blip r:embed="rId10"/>
+                    <a:blip r:embed="rId11"/>
                     <a:srcRect b="0" l="0" r="0" t="0"/>
                     <a:stretch>
                       <a:fillRect/>
@@ -2310,7 +2310,7 @@
         </w:rPr>
         <w:t xml:space="preserve">Now go onto </w:t>
       </w:r>
-      <w:hyperlink r:id="rId11">
+      <w:hyperlink r:id="rId12">
         <w:r>
           <w:rPr>
             <w:rFonts w:ascii="Cambria" w:cs="Cambria" w:eastAsia="Cambria" w:hAnsi="Cambria"/>
@@ -3686,7 +3686,7 @@
                         <pic:cNvPicPr preferRelativeResize="0"/>
                       </pic:nvPicPr>
                       <pic:blipFill>
-                        <a:blip r:embed="rId12"/>
+                        <a:blip r:embed="rId13"/>
                         <a:srcRect/>
                         <a:stretch>
                           <a:fillRect/>
@@ -3970,7 +3970,7 @@
                         <pic:cNvPicPr preferRelativeResize="0"/>
                       </pic:nvPicPr>
                       <pic:blipFill>
-                        <a:blip r:embed="rId13"/>
+                        <a:blip r:embed="rId14"/>
                         <a:srcRect/>
                         <a:stretch>
                           <a:fillRect/>
@@ -4347,7 +4347,7 @@
         </w:rPr>
         <w:t xml:space="preserve">Go to the docker website </w:t>
       </w:r>
-      <w:hyperlink r:id="rId14">
+      <w:hyperlink r:id="rId15">
         <w:r>
           <w:rPr>
             <w:rFonts w:ascii="Cambria" w:cs="Cambria" w:eastAsia="Cambria" w:hAnsi="Cambria"/>
@@ -4402,16 +4402,16 @@
           <wp:inline distB="114300" distT="114300" distL="114300" distR="114300">
             <wp:extent cx="5274000" cy="1917700"/>
             <wp:effectExtent b="0" l="0" r="0" t="0"/>
-            <wp:docPr id="15" name="image1.png"/>
+            <wp:docPr id="15" name="image8.png"/>
             <a:graphic>
               <a:graphicData uri="http://schemas.openxmlformats.org/drawingml/2006/picture">
                 <pic:pic>
                   <pic:nvPicPr>
-                    <pic:cNvPr id="0" name="image1.png"/>
+                    <pic:cNvPr id="0" name="image8.png"/>
                     <pic:cNvPicPr preferRelativeResize="0"/>
                   </pic:nvPicPr>
                   <pic:blipFill>
-                    <a:blip r:embed="rId15"/>
+                    <a:blip r:embed="rId16"/>
                     <a:srcRect b="0" l="0" r="0" t="0"/>
                     <a:stretch>
                       <a:fillRect/>
@@ -5189,7 +5189,7 @@
         </w:rPr>
         <w:t xml:space="preserve">First check you have nothing running locally on port 80. Browse to </w:t>
       </w:r>
-      <w:hyperlink r:id="rId16">
+      <w:hyperlink r:id="rId17">
         <w:r>
           <w:rPr>
             <w:rFonts w:ascii="Cambria" w:cs="Cambria" w:eastAsia="Cambria" w:hAnsi="Cambria"/>
@@ -5249,6 +5249,7 @@
         <w:jc w:val="left"/>
         <w:rPr/>
       </w:pPr>
+      <w:commentRangeStart w:id="0"/>
       <w:r>
         <w:rPr>
           <w:rFonts w:ascii="Cambria" w:cs="Cambria" w:eastAsia="Cambria" w:hAnsi="Cambria"/>
@@ -5264,7 +5265,28 @@
           <w:vertAlign w:val="baseline"/>
           <w:rtl w:val="0"/>
         </w:rPr>
-        <w:t xml:space="preserve">Now in your docker window, type:</w:t>
+        <w:t xml:space="preserve">Now in your docker window</w:t>
+      </w:r>
+      <w:commentRangeEnd w:id="0"/>
+      <w:r>
+        <w:commentReference w:id="0"/>
+      </w:r>
+      <w:r>
+        <w:rPr>
+          <w:rFonts w:ascii="Cambria" w:cs="Cambria" w:eastAsia="Cambria" w:hAnsi="Cambria"/>
+          <w:b w:val="0"/>
+          <w:i w:val="0"/>
+          <w:smallCaps w:val="0"/>
+          <w:strike w:val="0"/>
+          <w:color w:val="000000"/>
+          <w:sz w:val="24"/>
+          <w:szCs w:val="24"/>
+          <w:u w:val="none"/>
+          <w:shd w:fill="auto" w:val="clear"/>
+          <w:vertAlign w:val="baseline"/>
+          <w:rtl w:val="0"/>
+        </w:rPr>
+        <w:t xml:space="preserve">, type:</w:t>
         <w:br w:type="textWrapping"/>
       </w:r>
       <w:r>
@@ -6010,7 +6032,7 @@
                         <pic:cNvPicPr preferRelativeResize="0"/>
                       </pic:nvPicPr>
                       <pic:blipFill>
-                        <a:blip r:embed="rId17"/>
+                        <a:blip r:embed="rId18"/>
                         <a:srcRect/>
                         <a:stretch>
                           <a:fillRect/>
@@ -6072,7 +6094,7 @@
         </w:rPr>
         <w:t xml:space="preserve">Now browse </w:t>
       </w:r>
-      <w:hyperlink r:id="rId18">
+      <w:hyperlink r:id="rId19">
         <w:r>
           <w:rPr>
             <w:rFonts w:ascii="Cambria" w:cs="Cambria" w:eastAsia="Cambria" w:hAnsi="Cambria"/>
@@ -6320,7 +6342,7 @@
         </w:rPr>
         <w:t xml:space="preserve">Test </w:t>
       </w:r>
-      <w:hyperlink r:id="rId19">
+      <w:hyperlink r:id="rId20">
         <w:r>
           <w:rPr>
             <w:color w:val="1155cc"/>
@@ -6851,7 +6873,7 @@
                         <pic:cNvPicPr preferRelativeResize="0"/>
                       </pic:nvPicPr>
                       <pic:blipFill>
-                        <a:blip r:embed="rId20"/>
+                        <a:blip r:embed="rId21"/>
                         <a:srcRect/>
                         <a:stretch>
                           <a:fillRect/>
@@ -7248,16 +7270,16 @@
           <wp:inline distB="114300" distT="114300" distL="114300" distR="114300">
             <wp:extent cx="5274000" cy="2717800"/>
             <wp:effectExtent b="0" l="0" r="0" t="0"/>
-            <wp:docPr id="11" name="image5.png"/>
+            <wp:docPr id="11" name="image6.png"/>
             <a:graphic>
               <a:graphicData uri="http://schemas.openxmlformats.org/drawingml/2006/picture">
                 <pic:pic>
                   <pic:nvPicPr>
-                    <pic:cNvPr id="0" name="image5.png"/>
+                    <pic:cNvPr id="0" name="image6.png"/>
                     <pic:cNvPicPr preferRelativeResize="0"/>
                   </pic:nvPicPr>
                   <pic:blipFill>
-                    <a:blip r:embed="rId21"/>
+                    <a:blip r:embed="rId22"/>
                     <a:srcRect b="0" l="0" r="0" t="0"/>
                     <a:stretch>
                       <a:fillRect/>
@@ -7620,7 +7642,7 @@
         <w:t xml:space="preserve">While it is building, take a look at the docker file and also the reference guide:</w:t>
         <w:br w:type="textWrapping"/>
       </w:r>
-      <w:hyperlink r:id="rId22">
+      <w:hyperlink r:id="rId23">
         <w:r>
           <w:rPr>
             <w:rFonts w:ascii="Cambria" w:cs="Cambria" w:eastAsia="Cambria" w:hAnsi="Cambria"/>
@@ -7877,7 +7899,7 @@
         </w:rPr>
         <w:t xml:space="preserve">curl -v </w:t>
       </w:r>
-      <w:hyperlink r:id="rId23">
+      <w:hyperlink r:id="rId24">
         <w:r>
           <w:rPr>
             <w:rFonts w:ascii="Source Code Pro" w:cs="Source Code Pro" w:eastAsia="Source Code Pro" w:hAnsi="Source Code Pro"/>
@@ -8830,16 +8852,16 @@
           <wp:inline distB="114300" distT="114300" distL="114300" distR="114300">
             <wp:extent cx="3961774" cy="3919538"/>
             <wp:effectExtent b="0" l="0" r="0" t="0"/>
-            <wp:docPr id="14" name="image6.png"/>
+            <wp:docPr id="14" name="image1.png"/>
             <a:graphic>
               <a:graphicData uri="http://schemas.openxmlformats.org/drawingml/2006/picture">
                 <pic:pic>
                   <pic:nvPicPr>
-                    <pic:cNvPr id="0" name="image6.png"/>
+                    <pic:cNvPr id="0" name="image1.png"/>
                     <pic:cNvPicPr preferRelativeResize="0"/>
                   </pic:nvPicPr>
                   <pic:blipFill>
-                    <a:blip r:embed="rId24"/>
+                    <a:blip r:embed="rId25"/>
                     <a:srcRect b="0" l="0" r="0" t="0"/>
                     <a:stretch>
                       <a:fillRect/>
@@ -9276,7 +9298,7 @@
                     <pic:cNvPicPr preferRelativeResize="0"/>
                   </pic:nvPicPr>
                   <pic:blipFill>
-                    <a:blip r:embed="rId25"/>
+                    <a:blip r:embed="rId26"/>
                     <a:srcRect b="0" l="0" r="0" t="0"/>
                     <a:stretch>
                       <a:fillRect/>
@@ -9374,7 +9396,7 @@
         </w:rPr>
         <w:t xml:space="preserve">http </w:t>
       </w:r>
-      <w:hyperlink r:id="rId26">
+      <w:hyperlink r:id="rId27">
         <w:r>
           <w:rPr>
             <w:rFonts w:ascii="Source Code Pro" w:cs="Source Code Pro" w:eastAsia="Source Code Pro" w:hAnsi="Source Code Pro"/>
@@ -9453,16 +9475,16 @@
           <wp:inline distB="114300" distT="114300" distL="114300" distR="114300">
             <wp:extent cx="5274000" cy="5257800"/>
             <wp:effectExtent b="0" l="0" r="0" t="0"/>
-            <wp:docPr id="13" name="image3.png"/>
+            <wp:docPr id="13" name="image5.png"/>
             <a:graphic>
               <a:graphicData uri="http://schemas.openxmlformats.org/drawingml/2006/picture">
                 <pic:pic>
                   <pic:nvPicPr>
-                    <pic:cNvPr id="0" name="image3.png"/>
+                    <pic:cNvPr id="0" name="image5.png"/>
                     <pic:cNvPicPr preferRelativeResize="0"/>
                   </pic:nvPicPr>
                   <pic:blipFill>
-                    <a:blip r:embed="rId27"/>
+                    <a:blip r:embed="rId28"/>
                     <a:srcRect b="0" l="0" r="0" t="0"/>
                     <a:stretch>
                       <a:fillRect/>
@@ -9820,7 +9842,7 @@
         </w:rPr>
         <w:t xml:space="preserve">In </w:t>
       </w:r>
-      <w:hyperlink r:id="rId28">
+      <w:hyperlink r:id="rId29">
         <w:r>
           <w:rPr>
             <w:color w:val="0000ff"/>
@@ -9894,18 +9916,73 @@
       </w:r>
     </w:p>
     <w:sectPr>
-      <w:headerReference r:id="rId29" w:type="default"/>
-      <w:headerReference r:id="rId30" w:type="first"/>
-      <w:headerReference r:id="rId31" w:type="even"/>
-      <w:footerReference r:id="rId32" w:type="default"/>
-      <w:footerReference r:id="rId33" w:type="first"/>
-      <w:footerReference r:id="rId34" w:type="even"/>
+      <w:headerReference r:id="rId30" w:type="default"/>
+      <w:headerReference r:id="rId31" w:type="first"/>
+      <w:headerReference r:id="rId32" w:type="even"/>
+      <w:footerReference r:id="rId33" w:type="default"/>
+      <w:footerReference r:id="rId34" w:type="first"/>
+      <w:footerReference r:id="rId35" w:type="even"/>
       <w:pgSz w:h="16840" w:w="11900" w:orient="portrait"/>
       <w:pgMar w:bottom="1440" w:top="1440" w:left="1800" w:right="1800" w:header="708" w:footer="708"/>
       <w:pgNumType w:start="1"/>
     </w:sectPr>
   </w:body>
 </w:document>
+</file>
+
+<file path=word/comments.xml><?xml version="1.0" encoding="utf-8"?>
+<w:comments xmlns:mc="http://schemas.openxmlformats.org/markup-compatibility/2006" xmlns:o="urn:schemas-microsoft-com:office:office" xmlns:r="http://schemas.openxmlformats.org/officeDocument/2006/relationships" xmlns:m="http://schemas.openxmlformats.org/officeDocument/2006/math" xmlns:v="urn:schemas-microsoft-com:vml" xmlns:wp="http://schemas.openxmlformats.org/drawingml/2006/wordprocessingDrawing" xmlns:w10="urn:schemas-microsoft-com:office:word" xmlns:w="http://schemas.openxmlformats.org/wordprocessingml/2006/main" xmlns:wne="http://schemas.microsoft.com/office/word/2006/wordml" xmlns:sl="http://schemas.openxmlformats.org/schemaLibrary/2006/main" xmlns:a="http://schemas.openxmlformats.org/drawingml/2006/main" xmlns:pic="http://schemas.openxmlformats.org/drawingml/2006/picture" xmlns:c="http://schemas.openxmlformats.org/drawingml/2006/chart" xmlns:lc="http://schemas.openxmlformats.org/drawingml/2006/lockedCanvas" xmlns:dgm="http://schemas.openxmlformats.org/drawingml/2006/diagram" xmlns:wps="http://schemas.microsoft.com/office/word/2010/wordprocessingShape" xmlns:wpg="http://schemas.microsoft.com/office/word/2010/wordprocessingGroup" xmlns:w14="http://schemas.microsoft.com/office/word/2010/wordml" xmlns:w15="http://schemas.microsoft.com/office/word/2012/wordml">
+  <w:comment w:author="T Seabrook" w:id="0" w:date="2021-04-12T15:15:44Z">
+    <w:p>
+      <w:pPr>
+        <w:keepNext w:val="0"/>
+        <w:keepLines w:val="0"/>
+        <w:widowControl w:val="0"/>
+        <w:pBdr>
+          <w:top w:space="0" w:sz="0" w:val="nil"/>
+          <w:left w:space="0" w:sz="0" w:val="nil"/>
+          <w:bottom w:space="0" w:sz="0" w:val="nil"/>
+          <w:right w:space="0" w:sz="0" w:val="nil"/>
+          <w:between w:space="0" w:sz="0" w:val="nil"/>
+        </w:pBdr>
+        <w:shd w:fill="auto" w:val="clear"/>
+        <w:spacing w:after="0" w:before="0" w:line="240" w:lineRule="auto"/>
+        <w:ind w:left="0" w:right="0" w:firstLine="0"/>
+        <w:jc w:val="left"/>
+        <w:rPr>
+          <w:rFonts w:ascii="Arial" w:cs="Arial" w:eastAsia="Arial" w:hAnsi="Arial"/>
+          <w:b w:val="0"/>
+          <w:i w:val="0"/>
+          <w:smallCaps w:val="0"/>
+          <w:strike w:val="0"/>
+          <w:color w:val="000000"/>
+          <w:sz w:val="22"/>
+          <w:szCs w:val="22"/>
+          <w:u w:val="none"/>
+          <w:shd w:fill="auto" w:val="clear"/>
+          <w:vertAlign w:val="baseline"/>
+        </w:rPr>
+      </w:pPr>
+      <w:r>
+        <w:rPr>
+          <w:rFonts w:ascii="Arial" w:cs="Arial" w:eastAsia="Arial" w:hAnsi="Arial"/>
+          <w:b w:val="0"/>
+          <w:i w:val="0"/>
+          <w:smallCaps w:val="0"/>
+          <w:strike w:val="0"/>
+          <w:color w:val="000000"/>
+          <w:sz w:val="22"/>
+          <w:szCs w:val="22"/>
+          <w:u w:val="none"/>
+          <w:shd w:fill="auto" w:val="clear"/>
+          <w:vertAlign w:val="baseline"/>
+          <w:rtl w:val="0"/>
+        </w:rPr>
+        <w:t xml:space="preserve">For a non-english speaker this was interpreted as 'within docker, type: '</w:t>
+      </w:r>
+    </w:p>
+  </w:comment>
+</w:comments>
 </file>
 
 <file path=word/footer1.xml><?xml version="1.0" encoding="utf-8"?>
@@ -9970,12 +10047,12 @@
           <wp:extent cx="792480" cy="278765"/>
           <wp:effectExtent b="0" l="0" r="0" t="0"/>
           <wp:wrapSquare wrapText="bothSides" distB="0" distT="0" distL="114300" distR="114300"/>
-          <wp:docPr id="10" name="image4.png"/>
+          <wp:docPr id="10" name="image2.png"/>
           <a:graphic>
             <a:graphicData uri="http://schemas.openxmlformats.org/drawingml/2006/picture">
               <pic:pic>
                 <pic:nvPicPr>
-                  <pic:cNvPr id="0" name="image4.png"/>
+                  <pic:cNvPr id="0" name="image2.png"/>
                   <pic:cNvPicPr preferRelativeResize="0"/>
                 </pic:nvPicPr>
                 <pic:blipFill>

--- a/lab-source/04-getting-started-with-docker.docx
+++ b/lab-source/04-getting-started-with-docker.docx
@@ -634,7 +634,7 @@
                         <pic:cNvPicPr preferRelativeResize="0"/>
                       </pic:nvPicPr>
                       <pic:blipFill>
-                        <a:blip r:embed="rId7"/>
+                        <a:blip r:embed="rId6"/>
                         <a:srcRect/>
                         <a:stretch>
                           <a:fillRect/>
@@ -1113,7 +1113,7 @@
                         <pic:cNvPicPr preferRelativeResize="0"/>
                       </pic:nvPicPr>
                       <pic:blipFill>
-                        <a:blip r:embed="rId8"/>
+                        <a:blip r:embed="rId7"/>
                         <a:srcRect/>
                         <a:stretch>
                           <a:fillRect/>
@@ -1449,7 +1449,7 @@
                         <pic:cNvPicPr preferRelativeResize="0"/>
                       </pic:nvPicPr>
                       <pic:blipFill>
-                        <a:blip r:embed="rId9"/>
+                        <a:blip r:embed="rId8"/>
                         <a:srcRect/>
                         <a:stretch>
                           <a:fillRect/>
@@ -1858,16 +1858,16 @@
           <wp:inline distB="114300" distT="114300" distL="114300" distR="114300">
             <wp:extent cx="5274000" cy="381000"/>
             <wp:effectExtent b="0" l="0" r="0" t="0"/>
-            <wp:docPr id="9" name="image3.png"/>
+            <wp:docPr id="9" name="image5.png"/>
             <a:graphic>
               <a:graphicData uri="http://schemas.openxmlformats.org/drawingml/2006/picture">
                 <pic:pic>
                   <pic:nvPicPr>
-                    <pic:cNvPr id="0" name="image3.png"/>
+                    <pic:cNvPr id="0" name="image5.png"/>
                     <pic:cNvPicPr preferRelativeResize="0"/>
                   </pic:nvPicPr>
                   <pic:blipFill>
-                    <a:blip r:embed="rId10"/>
+                    <a:blip r:embed="rId9"/>
                     <a:srcRect b="0" l="0" r="0" t="0"/>
                     <a:stretch>
                       <a:fillRect/>
@@ -2086,16 +2086,16 @@
           <wp:inline distB="114300" distT="114300" distL="114300" distR="114300">
             <wp:extent cx="5274000" cy="558800"/>
             <wp:effectExtent b="0" l="0" r="0" t="0"/>
-            <wp:docPr id="12" name="image4.png"/>
+            <wp:docPr id="12" name="image8.png"/>
             <a:graphic>
               <a:graphicData uri="http://schemas.openxmlformats.org/drawingml/2006/picture">
                 <pic:pic>
                   <pic:nvPicPr>
-                    <pic:cNvPr id="0" name="image4.png"/>
+                    <pic:cNvPr id="0" name="image8.png"/>
                     <pic:cNvPicPr preferRelativeResize="0"/>
                   </pic:nvPicPr>
                   <pic:blipFill>
-                    <a:blip r:embed="rId11"/>
+                    <a:blip r:embed="rId10"/>
                     <a:srcRect b="0" l="0" r="0" t="0"/>
                     <a:stretch>
                       <a:fillRect/>
@@ -2310,7 +2310,7 @@
         </w:rPr>
         <w:t xml:space="preserve">Now go onto </w:t>
       </w:r>
-      <w:hyperlink r:id="rId12">
+      <w:hyperlink r:id="rId11">
         <w:r>
           <w:rPr>
             <w:rFonts w:ascii="Cambria" w:cs="Cambria" w:eastAsia="Cambria" w:hAnsi="Cambria"/>
@@ -3686,7 +3686,7 @@
                         <pic:cNvPicPr preferRelativeResize="0"/>
                       </pic:nvPicPr>
                       <pic:blipFill>
-                        <a:blip r:embed="rId13"/>
+                        <a:blip r:embed="rId12"/>
                         <a:srcRect/>
                         <a:stretch>
                           <a:fillRect/>
@@ -3970,7 +3970,7 @@
                         <pic:cNvPicPr preferRelativeResize="0"/>
                       </pic:nvPicPr>
                       <pic:blipFill>
-                        <a:blip r:embed="rId14"/>
+                        <a:blip r:embed="rId13"/>
                         <a:srcRect/>
                         <a:stretch>
                           <a:fillRect/>
@@ -4347,7 +4347,7 @@
         </w:rPr>
         <w:t xml:space="preserve">Go to the docker website </w:t>
       </w:r>
-      <w:hyperlink r:id="rId15">
+      <w:hyperlink r:id="rId14">
         <w:r>
           <w:rPr>
             <w:rFonts w:ascii="Cambria" w:cs="Cambria" w:eastAsia="Cambria" w:hAnsi="Cambria"/>
@@ -4402,16 +4402,16 @@
           <wp:inline distB="114300" distT="114300" distL="114300" distR="114300">
             <wp:extent cx="5274000" cy="1917700"/>
             <wp:effectExtent b="0" l="0" r="0" t="0"/>
-            <wp:docPr id="15" name="image8.png"/>
+            <wp:docPr id="15" name="image3.png"/>
             <a:graphic>
               <a:graphicData uri="http://schemas.openxmlformats.org/drawingml/2006/picture">
                 <pic:pic>
                   <pic:nvPicPr>
-                    <pic:cNvPr id="0" name="image8.png"/>
+                    <pic:cNvPr id="0" name="image3.png"/>
                     <pic:cNvPicPr preferRelativeResize="0"/>
                   </pic:nvPicPr>
                   <pic:blipFill>
-                    <a:blip r:embed="rId16"/>
+                    <a:blip r:embed="rId15"/>
                     <a:srcRect b="0" l="0" r="0" t="0"/>
                     <a:stretch>
                       <a:fillRect/>
@@ -5189,7 +5189,7 @@
         </w:rPr>
         <w:t xml:space="preserve">First check you have nothing running locally on port 80. Browse to </w:t>
       </w:r>
-      <w:hyperlink r:id="rId17">
+      <w:hyperlink r:id="rId16">
         <w:r>
           <w:rPr>
             <w:rFonts w:ascii="Cambria" w:cs="Cambria" w:eastAsia="Cambria" w:hAnsi="Cambria"/>
@@ -5249,27 +5249,45 @@
         <w:jc w:val="left"/>
         <w:rPr/>
       </w:pPr>
-      <w:commentRangeStart w:id="0"/>
-      <w:r>
-        <w:rPr>
-          <w:rFonts w:ascii="Cambria" w:cs="Cambria" w:eastAsia="Cambria" w:hAnsi="Cambria"/>
-          <w:b w:val="0"/>
-          <w:i w:val="0"/>
-          <w:smallCaps w:val="0"/>
-          <w:strike w:val="0"/>
-          <w:color w:val="000000"/>
-          <w:sz w:val="24"/>
-          <w:szCs w:val="24"/>
-          <w:u w:val="none"/>
-          <w:shd w:fill="auto" w:val="clear"/>
-          <w:vertAlign w:val="baseline"/>
-          <w:rtl w:val="0"/>
-        </w:rPr>
-        <w:t xml:space="preserve">Now in your docker window</w:t>
-      </w:r>
-      <w:commentRangeEnd w:id="0"/>
-      <w:r>
-        <w:commentReference w:id="0"/>
+      <w:r>
+        <w:rPr>
+          <w:rFonts w:ascii="Cambria" w:cs="Cambria" w:eastAsia="Cambria" w:hAnsi="Cambria"/>
+          <w:b w:val="0"/>
+          <w:i w:val="0"/>
+          <w:smallCaps w:val="0"/>
+          <w:strike w:val="0"/>
+          <w:color w:val="000000"/>
+          <w:sz w:val="24"/>
+          <w:szCs w:val="24"/>
+          <w:u w:val="none"/>
+          <w:shd w:fill="auto" w:val="clear"/>
+          <w:vertAlign w:val="baseline"/>
+          <w:rtl w:val="0"/>
+        </w:rPr>
+        <w:t xml:space="preserve">Now in </w:t>
+      </w:r>
+      <w:r>
+        <w:rPr>
+          <w:rtl w:val="0"/>
+        </w:rPr>
+        <w:t xml:space="preserve">the terminal window you have been using to control</w:t>
+      </w:r>
+      <w:r>
+        <w:rPr>
+          <w:rFonts w:ascii="Cambria" w:cs="Cambria" w:eastAsia="Cambria" w:hAnsi="Cambria"/>
+          <w:b w:val="0"/>
+          <w:i w:val="0"/>
+          <w:smallCaps w:val="0"/>
+          <w:strike w:val="0"/>
+          <w:color w:val="000000"/>
+          <w:sz w:val="24"/>
+          <w:szCs w:val="24"/>
+          <w:u w:val="none"/>
+          <w:shd w:fill="auto" w:val="clear"/>
+          <w:vertAlign w:val="baseline"/>
+          <w:rtl w:val="0"/>
+        </w:rPr>
+        <w:t xml:space="preserve"> docker</w:t>
       </w:r>
       <w:r>
         <w:rPr>
@@ -6032,7 +6050,7 @@
                         <pic:cNvPicPr preferRelativeResize="0"/>
                       </pic:nvPicPr>
                       <pic:blipFill>
-                        <a:blip r:embed="rId18"/>
+                        <a:blip r:embed="rId17"/>
                         <a:srcRect/>
                         <a:stretch>
                           <a:fillRect/>
@@ -6094,7 +6112,7 @@
         </w:rPr>
         <w:t xml:space="preserve">Now browse </w:t>
       </w:r>
-      <w:hyperlink r:id="rId19">
+      <w:hyperlink r:id="rId18">
         <w:r>
           <w:rPr>
             <w:rFonts w:ascii="Cambria" w:cs="Cambria" w:eastAsia="Cambria" w:hAnsi="Cambria"/>
@@ -6342,7 +6360,7 @@
         </w:rPr>
         <w:t xml:space="preserve">Test </w:t>
       </w:r>
-      <w:hyperlink r:id="rId20">
+      <w:hyperlink r:id="rId19">
         <w:r>
           <w:rPr>
             <w:color w:val="1155cc"/>
@@ -6873,7 +6891,7 @@
                         <pic:cNvPicPr preferRelativeResize="0"/>
                       </pic:nvPicPr>
                       <pic:blipFill>
-                        <a:blip r:embed="rId21"/>
+                        <a:blip r:embed="rId20"/>
                         <a:srcRect/>
                         <a:stretch>
                           <a:fillRect/>
@@ -7279,7 +7297,7 @@
                     <pic:cNvPicPr preferRelativeResize="0"/>
                   </pic:nvPicPr>
                   <pic:blipFill>
-                    <a:blip r:embed="rId22"/>
+                    <a:blip r:embed="rId21"/>
                     <a:srcRect b="0" l="0" r="0" t="0"/>
                     <a:stretch>
                       <a:fillRect/>
@@ -7642,7 +7660,7 @@
         <w:t xml:space="preserve">While it is building, take a look at the docker file and also the reference guide:</w:t>
         <w:br w:type="textWrapping"/>
       </w:r>
-      <w:hyperlink r:id="rId23">
+      <w:hyperlink r:id="rId22">
         <w:r>
           <w:rPr>
             <w:rFonts w:ascii="Cambria" w:cs="Cambria" w:eastAsia="Cambria" w:hAnsi="Cambria"/>
@@ -7899,7 +7917,7 @@
         </w:rPr>
         <w:t xml:space="preserve">curl -v </w:t>
       </w:r>
-      <w:hyperlink r:id="rId24">
+      <w:hyperlink r:id="rId23">
         <w:r>
           <w:rPr>
             <w:rFonts w:ascii="Source Code Pro" w:cs="Source Code Pro" w:eastAsia="Source Code Pro" w:hAnsi="Source Code Pro"/>
@@ -8852,16 +8870,16 @@
           <wp:inline distB="114300" distT="114300" distL="114300" distR="114300">
             <wp:extent cx="3961774" cy="3919538"/>
             <wp:effectExtent b="0" l="0" r="0" t="0"/>
-            <wp:docPr id="14" name="image1.png"/>
+            <wp:docPr id="14" name="image2.png"/>
             <a:graphic>
               <a:graphicData uri="http://schemas.openxmlformats.org/drawingml/2006/picture">
                 <pic:pic>
                   <pic:nvPicPr>
-                    <pic:cNvPr id="0" name="image1.png"/>
+                    <pic:cNvPr id="0" name="image2.png"/>
                     <pic:cNvPicPr preferRelativeResize="0"/>
                   </pic:nvPicPr>
                   <pic:blipFill>
-                    <a:blip r:embed="rId25"/>
+                    <a:blip r:embed="rId24"/>
                     <a:srcRect b="0" l="0" r="0" t="0"/>
                     <a:stretch>
                       <a:fillRect/>
@@ -9298,7 +9316,7 @@
                     <pic:cNvPicPr preferRelativeResize="0"/>
                   </pic:nvPicPr>
                   <pic:blipFill>
-                    <a:blip r:embed="rId26"/>
+                    <a:blip r:embed="rId25"/>
                     <a:srcRect b="0" l="0" r="0" t="0"/>
                     <a:stretch>
                       <a:fillRect/>
@@ -9396,7 +9414,7 @@
         </w:rPr>
         <w:t xml:space="preserve">http </w:t>
       </w:r>
-      <w:hyperlink r:id="rId27">
+      <w:hyperlink r:id="rId26">
         <w:r>
           <w:rPr>
             <w:rFonts w:ascii="Source Code Pro" w:cs="Source Code Pro" w:eastAsia="Source Code Pro" w:hAnsi="Source Code Pro"/>
@@ -9475,16 +9493,16 @@
           <wp:inline distB="114300" distT="114300" distL="114300" distR="114300">
             <wp:extent cx="5274000" cy="5257800"/>
             <wp:effectExtent b="0" l="0" r="0" t="0"/>
-            <wp:docPr id="13" name="image5.png"/>
+            <wp:docPr id="13" name="image4.png"/>
             <a:graphic>
               <a:graphicData uri="http://schemas.openxmlformats.org/drawingml/2006/picture">
                 <pic:pic>
                   <pic:nvPicPr>
-                    <pic:cNvPr id="0" name="image5.png"/>
+                    <pic:cNvPr id="0" name="image4.png"/>
                     <pic:cNvPicPr preferRelativeResize="0"/>
                   </pic:nvPicPr>
                   <pic:blipFill>
-                    <a:blip r:embed="rId28"/>
+                    <a:blip r:embed="rId27"/>
                     <a:srcRect b="0" l="0" r="0" t="0"/>
                     <a:stretch>
                       <a:fillRect/>
@@ -9842,7 +9860,7 @@
         </w:rPr>
         <w:t xml:space="preserve">In </w:t>
       </w:r>
-      <w:hyperlink r:id="rId29">
+      <w:hyperlink r:id="rId28">
         <w:r>
           <w:rPr>
             <w:color w:val="0000ff"/>
@@ -9916,73 +9934,18 @@
       </w:r>
     </w:p>
     <w:sectPr>
-      <w:headerReference r:id="rId30" w:type="default"/>
-      <w:headerReference r:id="rId31" w:type="first"/>
-      <w:headerReference r:id="rId32" w:type="even"/>
-      <w:footerReference r:id="rId33" w:type="default"/>
-      <w:footerReference r:id="rId34" w:type="first"/>
-      <w:footerReference r:id="rId35" w:type="even"/>
+      <w:headerReference r:id="rId29" w:type="default"/>
+      <w:headerReference r:id="rId30" w:type="first"/>
+      <w:headerReference r:id="rId31" w:type="even"/>
+      <w:footerReference r:id="rId32" w:type="default"/>
+      <w:footerReference r:id="rId33" w:type="first"/>
+      <w:footerReference r:id="rId34" w:type="even"/>
       <w:pgSz w:h="16840" w:w="11900" w:orient="portrait"/>
       <w:pgMar w:bottom="1440" w:top="1440" w:left="1800" w:right="1800" w:header="708" w:footer="708"/>
       <w:pgNumType w:start="1"/>
     </w:sectPr>
   </w:body>
 </w:document>
-</file>
-
-<file path=word/comments.xml><?xml version="1.0" encoding="utf-8"?>
-<w:comments xmlns:mc="http://schemas.openxmlformats.org/markup-compatibility/2006" xmlns:o="urn:schemas-microsoft-com:office:office" xmlns:r="http://schemas.openxmlformats.org/officeDocument/2006/relationships" xmlns:m="http://schemas.openxmlformats.org/officeDocument/2006/math" xmlns:v="urn:schemas-microsoft-com:vml" xmlns:wp="http://schemas.openxmlformats.org/drawingml/2006/wordprocessingDrawing" xmlns:w10="urn:schemas-microsoft-com:office:word" xmlns:w="http://schemas.openxmlformats.org/wordprocessingml/2006/main" xmlns:wne="http://schemas.microsoft.com/office/word/2006/wordml" xmlns:sl="http://schemas.openxmlformats.org/schemaLibrary/2006/main" xmlns:a="http://schemas.openxmlformats.org/drawingml/2006/main" xmlns:pic="http://schemas.openxmlformats.org/drawingml/2006/picture" xmlns:c="http://schemas.openxmlformats.org/drawingml/2006/chart" xmlns:lc="http://schemas.openxmlformats.org/drawingml/2006/lockedCanvas" xmlns:dgm="http://schemas.openxmlformats.org/drawingml/2006/diagram" xmlns:wps="http://schemas.microsoft.com/office/word/2010/wordprocessingShape" xmlns:wpg="http://schemas.microsoft.com/office/word/2010/wordprocessingGroup" xmlns:w14="http://schemas.microsoft.com/office/word/2010/wordml" xmlns:w15="http://schemas.microsoft.com/office/word/2012/wordml">
-  <w:comment w:author="T Seabrook" w:id="0" w:date="2021-04-12T15:15:44Z">
-    <w:p>
-      <w:pPr>
-        <w:keepNext w:val="0"/>
-        <w:keepLines w:val="0"/>
-        <w:widowControl w:val="0"/>
-        <w:pBdr>
-          <w:top w:space="0" w:sz="0" w:val="nil"/>
-          <w:left w:space="0" w:sz="0" w:val="nil"/>
-          <w:bottom w:space="0" w:sz="0" w:val="nil"/>
-          <w:right w:space="0" w:sz="0" w:val="nil"/>
-          <w:between w:space="0" w:sz="0" w:val="nil"/>
-        </w:pBdr>
-        <w:shd w:fill="auto" w:val="clear"/>
-        <w:spacing w:after="0" w:before="0" w:line="240" w:lineRule="auto"/>
-        <w:ind w:left="0" w:right="0" w:firstLine="0"/>
-        <w:jc w:val="left"/>
-        <w:rPr>
-          <w:rFonts w:ascii="Arial" w:cs="Arial" w:eastAsia="Arial" w:hAnsi="Arial"/>
-          <w:b w:val="0"/>
-          <w:i w:val="0"/>
-          <w:smallCaps w:val="0"/>
-          <w:strike w:val="0"/>
-          <w:color w:val="000000"/>
-          <w:sz w:val="22"/>
-          <w:szCs w:val="22"/>
-          <w:u w:val="none"/>
-          <w:shd w:fill="auto" w:val="clear"/>
-          <w:vertAlign w:val="baseline"/>
-        </w:rPr>
-      </w:pPr>
-      <w:r>
-        <w:rPr>
-          <w:rFonts w:ascii="Arial" w:cs="Arial" w:eastAsia="Arial" w:hAnsi="Arial"/>
-          <w:b w:val="0"/>
-          <w:i w:val="0"/>
-          <w:smallCaps w:val="0"/>
-          <w:strike w:val="0"/>
-          <w:color w:val="000000"/>
-          <w:sz w:val="22"/>
-          <w:szCs w:val="22"/>
-          <w:u w:val="none"/>
-          <w:shd w:fill="auto" w:val="clear"/>
-          <w:vertAlign w:val="baseline"/>
-          <w:rtl w:val="0"/>
-        </w:rPr>
-        <w:t xml:space="preserve">For a non-english speaker this was interpreted as 'within docker, type: '</w:t>
-      </w:r>
-    </w:p>
-  </w:comment>
-</w:comments>
 </file>
 
 <file path=word/footer1.xml><?xml version="1.0" encoding="utf-8"?>
@@ -10047,12 +10010,12 @@
           <wp:extent cx="792480" cy="278765"/>
           <wp:effectExtent b="0" l="0" r="0" t="0"/>
           <wp:wrapSquare wrapText="bothSides" distB="0" distT="0" distL="114300" distR="114300"/>
-          <wp:docPr id="10" name="image2.png"/>
+          <wp:docPr id="10" name="image1.png"/>
           <a:graphic>
             <a:graphicData uri="http://schemas.openxmlformats.org/drawingml/2006/picture">
               <pic:pic>
                 <pic:nvPicPr>
-                  <pic:cNvPr id="0" name="image2.png"/>
+                  <pic:cNvPr id="0" name="image1.png"/>
                   <pic:cNvPicPr preferRelativeResize="0"/>
                 </pic:nvPicPr>
                 <pic:blipFill>

--- a/lab-source/04-getting-started-with-docker.docx
+++ b/lab-source/04-getting-started-with-docker.docx
@@ -1858,12 +1858,12 @@
           <wp:inline distB="114300" distT="114300" distL="114300" distR="114300">
             <wp:extent cx="5274000" cy="381000"/>
             <wp:effectExtent b="0" l="0" r="0" t="0"/>
-            <wp:docPr id="9" name="image5.png"/>
+            <wp:docPr id="9" name="image2.png"/>
             <a:graphic>
               <a:graphicData uri="http://schemas.openxmlformats.org/drawingml/2006/picture">
                 <pic:pic>
                   <pic:nvPicPr>
-                    <pic:cNvPr id="0" name="image5.png"/>
+                    <pic:cNvPr id="0" name="image2.png"/>
                     <pic:cNvPicPr preferRelativeResize="0"/>
                   </pic:nvPicPr>
                   <pic:blipFill>
@@ -2086,12 +2086,12 @@
           <wp:inline distB="114300" distT="114300" distL="114300" distR="114300">
             <wp:extent cx="5274000" cy="558800"/>
             <wp:effectExtent b="0" l="0" r="0" t="0"/>
-            <wp:docPr id="12" name="image8.png"/>
+            <wp:docPr id="12" name="image3.png"/>
             <a:graphic>
               <a:graphicData uri="http://schemas.openxmlformats.org/drawingml/2006/picture">
                 <pic:pic>
                   <pic:nvPicPr>
-                    <pic:cNvPr id="0" name="image8.png"/>
+                    <pic:cNvPr id="0" name="image3.png"/>
                     <pic:cNvPicPr preferRelativeResize="0"/>
                   </pic:nvPicPr>
                   <pic:blipFill>
@@ -4402,12 +4402,12 @@
           <wp:inline distB="114300" distT="114300" distL="114300" distR="114300">
             <wp:extent cx="5274000" cy="1917700"/>
             <wp:effectExtent b="0" l="0" r="0" t="0"/>
-            <wp:docPr id="15" name="image3.png"/>
+            <wp:docPr id="15" name="image8.png"/>
             <a:graphic>
               <a:graphicData uri="http://schemas.openxmlformats.org/drawingml/2006/picture">
                 <pic:pic>
                   <pic:nvPicPr>
-                    <pic:cNvPr id="0" name="image3.png"/>
+                    <pic:cNvPr id="0" name="image8.png"/>
                     <pic:cNvPicPr preferRelativeResize="0"/>
                   </pic:nvPicPr>
                   <pic:blipFill>
@@ -7288,12 +7288,12 @@
           <wp:inline distB="114300" distT="114300" distL="114300" distR="114300">
             <wp:extent cx="5274000" cy="2717800"/>
             <wp:effectExtent b="0" l="0" r="0" t="0"/>
-            <wp:docPr id="11" name="image6.png"/>
+            <wp:docPr id="11" name="image1.png"/>
             <a:graphic>
               <a:graphicData uri="http://schemas.openxmlformats.org/drawingml/2006/picture">
                 <pic:pic>
                   <pic:nvPicPr>
-                    <pic:cNvPr id="0" name="image6.png"/>
+                    <pic:cNvPr id="0" name="image1.png"/>
                     <pic:cNvPicPr preferRelativeResize="0"/>
                   </pic:nvPicPr>
                   <pic:blipFill>
@@ -8870,12 +8870,12 @@
           <wp:inline distB="114300" distT="114300" distL="114300" distR="114300">
             <wp:extent cx="3961774" cy="3919538"/>
             <wp:effectExtent b="0" l="0" r="0" t="0"/>
-            <wp:docPr id="14" name="image2.png"/>
+            <wp:docPr id="14" name="image4.png"/>
             <a:graphic>
               <a:graphicData uri="http://schemas.openxmlformats.org/drawingml/2006/picture">
                 <pic:pic>
                   <pic:nvPicPr>
-                    <pic:cNvPr id="0" name="image2.png"/>
+                    <pic:cNvPr id="0" name="image4.png"/>
                     <pic:cNvPicPr preferRelativeResize="0"/>
                   </pic:nvPicPr>
                   <pic:blipFill>
@@ -9307,12 +9307,12 @@
           <wp:inline distB="114300" distT="114300" distL="114300" distR="114300">
             <wp:extent cx="3859676" cy="2814638"/>
             <wp:effectExtent b="0" l="0" r="0" t="0"/>
-            <wp:docPr id="8" name="image7.png"/>
+            <wp:docPr id="8" name="image6.png"/>
             <a:graphic>
               <a:graphicData uri="http://schemas.openxmlformats.org/drawingml/2006/picture">
                 <pic:pic>
                   <pic:nvPicPr>
-                    <pic:cNvPr id="0" name="image7.png"/>
+                    <pic:cNvPr id="0" name="image6.png"/>
                     <pic:cNvPicPr preferRelativeResize="0"/>
                   </pic:nvPicPr>
                   <pic:blipFill>
@@ -9493,12 +9493,12 @@
           <wp:inline distB="114300" distT="114300" distL="114300" distR="114300">
             <wp:extent cx="5274000" cy="5257800"/>
             <wp:effectExtent b="0" l="0" r="0" t="0"/>
-            <wp:docPr id="13" name="image4.png"/>
+            <wp:docPr id="13" name="image7.png"/>
             <a:graphic>
               <a:graphicData uri="http://schemas.openxmlformats.org/drawingml/2006/picture">
                 <pic:pic>
                   <pic:nvPicPr>
-                    <pic:cNvPr id="0" name="image4.png"/>
+                    <pic:cNvPr id="0" name="image7.png"/>
                     <pic:cNvPicPr preferRelativeResize="0"/>
                   </pic:nvPicPr>
                   <pic:blipFill>
@@ -10010,12 +10010,12 @@
           <wp:extent cx="792480" cy="278765"/>
           <wp:effectExtent b="0" l="0" r="0" t="0"/>
           <wp:wrapSquare wrapText="bothSides" distB="0" distT="0" distL="114300" distR="114300"/>
-          <wp:docPr id="10" name="image1.png"/>
+          <wp:docPr id="10" name="image5.png"/>
           <a:graphic>
             <a:graphicData uri="http://schemas.openxmlformats.org/drawingml/2006/picture">
               <pic:pic>
                 <pic:nvPicPr>
-                  <pic:cNvPr id="0" name="image1.png"/>
+                  <pic:cNvPr id="0" name="image5.png"/>
                   <pic:cNvPicPr preferRelativeResize="0"/>
                 </pic:nvPicPr>
                 <pic:blipFill>

--- a/lab-source/04-getting-started-with-docker.docx
+++ b/lab-source/04-getting-started-with-docker.docx
@@ -1858,12 +1858,12 @@
           <wp:inline distB="114300" distT="114300" distL="114300" distR="114300">
             <wp:extent cx="5274000" cy="381000"/>
             <wp:effectExtent b="0" l="0" r="0" t="0"/>
-            <wp:docPr id="9" name="image2.png"/>
+            <wp:docPr id="9" name="image3.png"/>
             <a:graphic>
               <a:graphicData uri="http://schemas.openxmlformats.org/drawingml/2006/picture">
                 <pic:pic>
                   <pic:nvPicPr>
-                    <pic:cNvPr id="0" name="image2.png"/>
+                    <pic:cNvPr id="0" name="image3.png"/>
                     <pic:cNvPicPr preferRelativeResize="0"/>
                   </pic:nvPicPr>
                   <pic:blipFill>
@@ -2086,12 +2086,12 @@
           <wp:inline distB="114300" distT="114300" distL="114300" distR="114300">
             <wp:extent cx="5274000" cy="558800"/>
             <wp:effectExtent b="0" l="0" r="0" t="0"/>
-            <wp:docPr id="12" name="image3.png"/>
+            <wp:docPr id="12" name="image2.png"/>
             <a:graphic>
               <a:graphicData uri="http://schemas.openxmlformats.org/drawingml/2006/picture">
                 <pic:pic>
                   <pic:nvPicPr>
-                    <pic:cNvPr id="0" name="image3.png"/>
+                    <pic:cNvPr id="0" name="image2.png"/>
                     <pic:cNvPicPr preferRelativeResize="0"/>
                   </pic:nvPicPr>
                   <pic:blipFill>
@@ -4402,12 +4402,12 @@
           <wp:inline distB="114300" distT="114300" distL="114300" distR="114300">
             <wp:extent cx="5274000" cy="1917700"/>
             <wp:effectExtent b="0" l="0" r="0" t="0"/>
-            <wp:docPr id="15" name="image8.png"/>
+            <wp:docPr id="15" name="image4.png"/>
             <a:graphic>
               <a:graphicData uri="http://schemas.openxmlformats.org/drawingml/2006/picture">
                 <pic:pic>
                   <pic:nvPicPr>
-                    <pic:cNvPr id="0" name="image8.png"/>
+                    <pic:cNvPr id="0" name="image4.png"/>
                     <pic:cNvPicPr preferRelativeResize="0"/>
                   </pic:nvPicPr>
                   <pic:blipFill>
@@ -8870,12 +8870,12 @@
           <wp:inline distB="114300" distT="114300" distL="114300" distR="114300">
             <wp:extent cx="3961774" cy="3919538"/>
             <wp:effectExtent b="0" l="0" r="0" t="0"/>
-            <wp:docPr id="14" name="image4.png"/>
+            <wp:docPr id="14" name="image7.png"/>
             <a:graphic>
               <a:graphicData uri="http://schemas.openxmlformats.org/drawingml/2006/picture">
                 <pic:pic>
                   <pic:nvPicPr>
-                    <pic:cNvPr id="0" name="image4.png"/>
+                    <pic:cNvPr id="0" name="image7.png"/>
                     <pic:cNvPicPr preferRelativeResize="0"/>
                   </pic:nvPicPr>
                   <pic:blipFill>
@@ -9307,12 +9307,12 @@
           <wp:inline distB="114300" distT="114300" distL="114300" distR="114300">
             <wp:extent cx="3859676" cy="2814638"/>
             <wp:effectExtent b="0" l="0" r="0" t="0"/>
-            <wp:docPr id="8" name="image6.png"/>
+            <wp:docPr id="8" name="image8.png"/>
             <a:graphic>
               <a:graphicData uri="http://schemas.openxmlformats.org/drawingml/2006/picture">
                 <pic:pic>
                   <pic:nvPicPr>
-                    <pic:cNvPr id="0" name="image6.png"/>
+                    <pic:cNvPr id="0" name="image8.png"/>
                     <pic:cNvPicPr preferRelativeResize="0"/>
                   </pic:nvPicPr>
                   <pic:blipFill>
@@ -9493,12 +9493,12 @@
           <wp:inline distB="114300" distT="114300" distL="114300" distR="114300">
             <wp:extent cx="5274000" cy="5257800"/>
             <wp:effectExtent b="0" l="0" r="0" t="0"/>
-            <wp:docPr id="13" name="image7.png"/>
+            <wp:docPr id="13" name="image6.png"/>
             <a:graphic>
               <a:graphicData uri="http://schemas.openxmlformats.org/drawingml/2006/picture">
                 <pic:pic>
                   <pic:nvPicPr>
-                    <pic:cNvPr id="0" name="image7.png"/>
+                    <pic:cNvPr id="0" name="image6.png"/>
                     <pic:cNvPicPr preferRelativeResize="0"/>
                   </pic:nvPicPr>
                   <pic:blipFill>

--- a/lab-source/04-getting-started-with-docker.docx
+++ b/lab-source/04-getting-started-with-docker.docx
@@ -2086,12 +2086,12 @@
           <wp:inline distB="114300" distT="114300" distL="114300" distR="114300">
             <wp:extent cx="5274000" cy="558800"/>
             <wp:effectExtent b="0" l="0" r="0" t="0"/>
-            <wp:docPr id="12" name="image2.png"/>
+            <wp:docPr id="12" name="image1.png"/>
             <a:graphic>
               <a:graphicData uri="http://schemas.openxmlformats.org/drawingml/2006/picture">
                 <pic:pic>
                   <pic:nvPicPr>
-                    <pic:cNvPr id="0" name="image2.png"/>
+                    <pic:cNvPr id="0" name="image1.png"/>
                     <pic:cNvPicPr preferRelativeResize="0"/>
                   </pic:nvPicPr>
                   <pic:blipFill>
@@ -4402,12 +4402,12 @@
           <wp:inline distB="114300" distT="114300" distL="114300" distR="114300">
             <wp:extent cx="5274000" cy="1917700"/>
             <wp:effectExtent b="0" l="0" r="0" t="0"/>
-            <wp:docPr id="15" name="image4.png"/>
+            <wp:docPr id="15" name="image8.png"/>
             <a:graphic>
               <a:graphicData uri="http://schemas.openxmlformats.org/drawingml/2006/picture">
                 <pic:pic>
                   <pic:nvPicPr>
-                    <pic:cNvPr id="0" name="image4.png"/>
+                    <pic:cNvPr id="0" name="image8.png"/>
                     <pic:cNvPicPr preferRelativeResize="0"/>
                   </pic:nvPicPr>
                   <pic:blipFill>
@@ -7288,12 +7288,12 @@
           <wp:inline distB="114300" distT="114300" distL="114300" distR="114300">
             <wp:extent cx="5274000" cy="2717800"/>
             <wp:effectExtent b="0" l="0" r="0" t="0"/>
-            <wp:docPr id="11" name="image1.png"/>
+            <wp:docPr id="11" name="image5.png"/>
             <a:graphic>
               <a:graphicData uri="http://schemas.openxmlformats.org/drawingml/2006/picture">
                 <pic:pic>
                   <pic:nvPicPr>
-                    <pic:cNvPr id="0" name="image1.png"/>
+                    <pic:cNvPr id="0" name="image5.png"/>
                     <pic:cNvPicPr preferRelativeResize="0"/>
                   </pic:nvPicPr>
                   <pic:blipFill>
@@ -8870,12 +8870,12 @@
           <wp:inline distB="114300" distT="114300" distL="114300" distR="114300">
             <wp:extent cx="3961774" cy="3919538"/>
             <wp:effectExtent b="0" l="0" r="0" t="0"/>
-            <wp:docPr id="14" name="image7.png"/>
+            <wp:docPr id="14" name="image4.png"/>
             <a:graphic>
               <a:graphicData uri="http://schemas.openxmlformats.org/drawingml/2006/picture">
                 <pic:pic>
                   <pic:nvPicPr>
-                    <pic:cNvPr id="0" name="image7.png"/>
+                    <pic:cNvPr id="0" name="image4.png"/>
                     <pic:cNvPicPr preferRelativeResize="0"/>
                   </pic:nvPicPr>
                   <pic:blipFill>
@@ -9307,12 +9307,12 @@
           <wp:inline distB="114300" distT="114300" distL="114300" distR="114300">
             <wp:extent cx="3859676" cy="2814638"/>
             <wp:effectExtent b="0" l="0" r="0" t="0"/>
-            <wp:docPr id="8" name="image8.png"/>
+            <wp:docPr id="8" name="image6.png"/>
             <a:graphic>
               <a:graphicData uri="http://schemas.openxmlformats.org/drawingml/2006/picture">
                 <pic:pic>
                   <pic:nvPicPr>
-                    <pic:cNvPr id="0" name="image8.png"/>
+                    <pic:cNvPr id="0" name="image6.png"/>
                     <pic:cNvPicPr preferRelativeResize="0"/>
                   </pic:nvPicPr>
                   <pic:blipFill>
@@ -9493,12 +9493,12 @@
           <wp:inline distB="114300" distT="114300" distL="114300" distR="114300">
             <wp:extent cx="5274000" cy="5257800"/>
             <wp:effectExtent b="0" l="0" r="0" t="0"/>
-            <wp:docPr id="13" name="image6.png"/>
+            <wp:docPr id="13" name="image7.png"/>
             <a:graphic>
               <a:graphicData uri="http://schemas.openxmlformats.org/drawingml/2006/picture">
                 <pic:pic>
                   <pic:nvPicPr>
-                    <pic:cNvPr id="0" name="image6.png"/>
+                    <pic:cNvPr id="0" name="image7.png"/>
                     <pic:cNvPicPr preferRelativeResize="0"/>
                   </pic:nvPicPr>
                   <pic:blipFill>
@@ -10010,12 +10010,12 @@
           <wp:extent cx="792480" cy="278765"/>
           <wp:effectExtent b="0" l="0" r="0" t="0"/>
           <wp:wrapSquare wrapText="bothSides" distB="0" distT="0" distL="114300" distR="114300"/>
-          <wp:docPr id="10" name="image5.png"/>
+          <wp:docPr id="10" name="image2.png"/>
           <a:graphic>
             <a:graphicData uri="http://schemas.openxmlformats.org/drawingml/2006/picture">
               <pic:pic>
                 <pic:nvPicPr>
-                  <pic:cNvPr id="0" name="image5.png"/>
+                  <pic:cNvPr id="0" name="image2.png"/>
                   <pic:cNvPicPr preferRelativeResize="0"/>
                 </pic:nvPicPr>
                 <pic:blipFill>

--- a/lab-source/04-getting-started-with-docker.docx
+++ b/lab-source/04-getting-started-with-docker.docx
@@ -1858,12 +1858,12 @@
           <wp:inline distB="114300" distT="114300" distL="114300" distR="114300">
             <wp:extent cx="5274000" cy="381000"/>
             <wp:effectExtent b="0" l="0" r="0" t="0"/>
-            <wp:docPr id="9" name="image3.png"/>
+            <wp:docPr id="9" name="image8.png"/>
             <a:graphic>
               <a:graphicData uri="http://schemas.openxmlformats.org/drawingml/2006/picture">
                 <pic:pic>
                   <pic:nvPicPr>
-                    <pic:cNvPr id="0" name="image3.png"/>
+                    <pic:cNvPr id="0" name="image8.png"/>
                     <pic:cNvPicPr preferRelativeResize="0"/>
                   </pic:nvPicPr>
                   <pic:blipFill>
@@ -2086,12 +2086,12 @@
           <wp:inline distB="114300" distT="114300" distL="114300" distR="114300">
             <wp:extent cx="5274000" cy="558800"/>
             <wp:effectExtent b="0" l="0" r="0" t="0"/>
-            <wp:docPr id="12" name="image1.png"/>
+            <wp:docPr id="12" name="image5.png"/>
             <a:graphic>
               <a:graphicData uri="http://schemas.openxmlformats.org/drawingml/2006/picture">
                 <pic:pic>
                   <pic:nvPicPr>
-                    <pic:cNvPr id="0" name="image1.png"/>
+                    <pic:cNvPr id="0" name="image5.png"/>
                     <pic:cNvPicPr preferRelativeResize="0"/>
                   </pic:nvPicPr>
                   <pic:blipFill>
@@ -4402,12 +4402,12 @@
           <wp:inline distB="114300" distT="114300" distL="114300" distR="114300">
             <wp:extent cx="5274000" cy="1917700"/>
             <wp:effectExtent b="0" l="0" r="0" t="0"/>
-            <wp:docPr id="15" name="image8.png"/>
+            <wp:docPr id="15" name="image4.png"/>
             <a:graphic>
               <a:graphicData uri="http://schemas.openxmlformats.org/drawingml/2006/picture">
                 <pic:pic>
                   <pic:nvPicPr>
-                    <pic:cNvPr id="0" name="image8.png"/>
+                    <pic:cNvPr id="0" name="image4.png"/>
                     <pic:cNvPicPr preferRelativeResize="0"/>
                   </pic:nvPicPr>
                   <pic:blipFill>
@@ -7288,12 +7288,12 @@
           <wp:inline distB="114300" distT="114300" distL="114300" distR="114300">
             <wp:extent cx="5274000" cy="2717800"/>
             <wp:effectExtent b="0" l="0" r="0" t="0"/>
-            <wp:docPr id="11" name="image5.png"/>
+            <wp:docPr id="11" name="image1.png"/>
             <a:graphic>
               <a:graphicData uri="http://schemas.openxmlformats.org/drawingml/2006/picture">
                 <pic:pic>
                   <pic:nvPicPr>
-                    <pic:cNvPr id="0" name="image5.png"/>
+                    <pic:cNvPr id="0" name="image1.png"/>
                     <pic:cNvPicPr preferRelativeResize="0"/>
                   </pic:nvPicPr>
                   <pic:blipFill>
@@ -8870,12 +8870,12 @@
           <wp:inline distB="114300" distT="114300" distL="114300" distR="114300">
             <wp:extent cx="3961774" cy="3919538"/>
             <wp:effectExtent b="0" l="0" r="0" t="0"/>
-            <wp:docPr id="14" name="image4.png"/>
+            <wp:docPr id="14" name="image2.png"/>
             <a:graphic>
               <a:graphicData uri="http://schemas.openxmlformats.org/drawingml/2006/picture">
                 <pic:pic>
                   <pic:nvPicPr>
-                    <pic:cNvPr id="0" name="image4.png"/>
+                    <pic:cNvPr id="0" name="image2.png"/>
                     <pic:cNvPicPr preferRelativeResize="0"/>
                   </pic:nvPicPr>
                   <pic:blipFill>
@@ -10010,12 +10010,12 @@
           <wp:extent cx="792480" cy="278765"/>
           <wp:effectExtent b="0" l="0" r="0" t="0"/>
           <wp:wrapSquare wrapText="bothSides" distB="0" distT="0" distL="114300" distR="114300"/>
-          <wp:docPr id="10" name="image2.png"/>
+          <wp:docPr id="10" name="image3.png"/>
           <a:graphic>
             <a:graphicData uri="http://schemas.openxmlformats.org/drawingml/2006/picture">
               <pic:pic>
                 <pic:nvPicPr>
-                  <pic:cNvPr id="0" name="image2.png"/>
+                  <pic:cNvPr id="0" name="image3.png"/>
                   <pic:cNvPicPr preferRelativeResize="0"/>
                 </pic:nvPicPr>
                 <pic:blipFill>

--- a/lab-source/04-getting-started-with-docker.docx
+++ b/lab-source/04-getting-started-with-docker.docx
@@ -1858,12 +1858,12 @@
           <wp:inline distB="114300" distT="114300" distL="114300" distR="114300">
             <wp:extent cx="5274000" cy="381000"/>
             <wp:effectExtent b="0" l="0" r="0" t="0"/>
-            <wp:docPr id="9" name="image8.png"/>
+            <wp:docPr id="9" name="image6.png"/>
             <a:graphic>
               <a:graphicData uri="http://schemas.openxmlformats.org/drawingml/2006/picture">
                 <pic:pic>
                   <pic:nvPicPr>
-                    <pic:cNvPr id="0" name="image8.png"/>
+                    <pic:cNvPr id="0" name="image6.png"/>
                     <pic:cNvPicPr preferRelativeResize="0"/>
                   </pic:nvPicPr>
                   <pic:blipFill>
@@ -4402,12 +4402,12 @@
           <wp:inline distB="114300" distT="114300" distL="114300" distR="114300">
             <wp:extent cx="5274000" cy="1917700"/>
             <wp:effectExtent b="0" l="0" r="0" t="0"/>
-            <wp:docPr id="15" name="image4.png"/>
+            <wp:docPr id="15" name="image3.png"/>
             <a:graphic>
               <a:graphicData uri="http://schemas.openxmlformats.org/drawingml/2006/picture">
                 <pic:pic>
                   <pic:nvPicPr>
-                    <pic:cNvPr id="0" name="image4.png"/>
+                    <pic:cNvPr id="0" name="image3.png"/>
                     <pic:cNvPicPr preferRelativeResize="0"/>
                   </pic:nvPicPr>
                   <pic:blipFill>
@@ -7288,12 +7288,12 @@
           <wp:inline distB="114300" distT="114300" distL="114300" distR="114300">
             <wp:extent cx="5274000" cy="2717800"/>
             <wp:effectExtent b="0" l="0" r="0" t="0"/>
-            <wp:docPr id="11" name="image1.png"/>
+            <wp:docPr id="11" name="image8.png"/>
             <a:graphic>
               <a:graphicData uri="http://schemas.openxmlformats.org/drawingml/2006/picture">
                 <pic:pic>
                   <pic:nvPicPr>
-                    <pic:cNvPr id="0" name="image1.png"/>
+                    <pic:cNvPr id="0" name="image8.png"/>
                     <pic:cNvPicPr preferRelativeResize="0"/>
                   </pic:nvPicPr>
                   <pic:blipFill>
@@ -9307,12 +9307,12 @@
           <wp:inline distB="114300" distT="114300" distL="114300" distR="114300">
             <wp:extent cx="3859676" cy="2814638"/>
             <wp:effectExtent b="0" l="0" r="0" t="0"/>
-            <wp:docPr id="8" name="image6.png"/>
+            <wp:docPr id="8" name="image4.png"/>
             <a:graphic>
               <a:graphicData uri="http://schemas.openxmlformats.org/drawingml/2006/picture">
                 <pic:pic>
                   <pic:nvPicPr>
-                    <pic:cNvPr id="0" name="image6.png"/>
+                    <pic:cNvPr id="0" name="image4.png"/>
                     <pic:cNvPicPr preferRelativeResize="0"/>
                   </pic:nvPicPr>
                   <pic:blipFill>
@@ -10010,12 +10010,12 @@
           <wp:extent cx="792480" cy="278765"/>
           <wp:effectExtent b="0" l="0" r="0" t="0"/>
           <wp:wrapSquare wrapText="bothSides" distB="0" distT="0" distL="114300" distR="114300"/>
-          <wp:docPr id="10" name="image3.png"/>
+          <wp:docPr id="10" name="image1.png"/>
           <a:graphic>
             <a:graphicData uri="http://schemas.openxmlformats.org/drawingml/2006/picture">
               <pic:pic>
                 <pic:nvPicPr>
-                  <pic:cNvPr id="0" name="image3.png"/>
+                  <pic:cNvPr id="0" name="image1.png"/>
                   <pic:cNvPicPr preferRelativeResize="0"/>
                 </pic:nvPicPr>
                 <pic:blipFill>

--- a/lab-source/04-getting-started-with-docker.docx
+++ b/lab-source/04-getting-started-with-docker.docx
@@ -625,12 +625,12 @@
                 <wp:extent cx="5381625" cy="1952625"/>
                 <wp:effectExtent b="0" l="0" r="0" t="0"/>
                 <wp:wrapTopAndBottom distB="0" distT="0"/>
-                <wp:docPr id="4" name="image12.png"/>
+                <wp:docPr id="4" name="image11.png"/>
                 <a:graphic>
                   <a:graphicData uri="http://schemas.openxmlformats.org/drawingml/2006/picture">
                     <pic:pic>
                       <pic:nvPicPr>
-                        <pic:cNvPr id="0" name="image12.png"/>
+                        <pic:cNvPr id="0" name="image11.png"/>
                         <pic:cNvPicPr preferRelativeResize="0"/>
                       </pic:nvPicPr>
                       <pic:blipFill>
@@ -1104,12 +1104,12 @@
                 <wp:extent cx="5824538" cy="1198061"/>
                 <wp:effectExtent b="0" l="0" r="0" t="0"/>
                 <wp:wrapTopAndBottom distB="0" distT="0"/>
-                <wp:docPr id="1" name="image9.png"/>
+                <wp:docPr id="1" name="image1.png"/>
                 <a:graphic>
                   <a:graphicData uri="http://schemas.openxmlformats.org/drawingml/2006/picture">
                     <pic:pic>
                       <pic:nvPicPr>
-                        <pic:cNvPr id="0" name="image9.png"/>
+                        <pic:cNvPr id="0" name="image1.png"/>
                         <pic:cNvPicPr preferRelativeResize="0"/>
                       </pic:nvPicPr>
                       <pic:blipFill>
@@ -1440,12 +1440,12 @@
                 <wp:extent cx="5381625" cy="798686"/>
                 <wp:effectExtent b="0" l="0" r="0" t="0"/>
                 <wp:wrapTopAndBottom distB="0" distT="0"/>
-                <wp:docPr id="6" name="image14.png"/>
+                <wp:docPr id="6" name="image13.png"/>
                 <a:graphic>
                   <a:graphicData uri="http://schemas.openxmlformats.org/drawingml/2006/picture">
                     <pic:pic>
                       <pic:nvPicPr>
-                        <pic:cNvPr id="0" name="image14.png"/>
+                        <pic:cNvPr id="0" name="image13.png"/>
                         <pic:cNvPicPr preferRelativeResize="0"/>
                       </pic:nvPicPr>
                       <pic:blipFill>
@@ -1858,12 +1858,12 @@
           <wp:inline distB="114300" distT="114300" distL="114300" distR="114300">
             <wp:extent cx="5274000" cy="381000"/>
             <wp:effectExtent b="0" l="0" r="0" t="0"/>
-            <wp:docPr id="9" name="image6.png"/>
+            <wp:docPr id="9" name="image2.png"/>
             <a:graphic>
               <a:graphicData uri="http://schemas.openxmlformats.org/drawingml/2006/picture">
                 <pic:pic>
                   <pic:nvPicPr>
-                    <pic:cNvPr id="0" name="image6.png"/>
+                    <pic:cNvPr id="0" name="image2.png"/>
                     <pic:cNvPicPr preferRelativeResize="0"/>
                   </pic:nvPicPr>
                   <pic:blipFill>
@@ -2086,12 +2086,12 @@
           <wp:inline distB="114300" distT="114300" distL="114300" distR="114300">
             <wp:extent cx="5274000" cy="558800"/>
             <wp:effectExtent b="0" l="0" r="0" t="0"/>
-            <wp:docPr id="12" name="image5.png"/>
+            <wp:docPr id="12" name="image7.png"/>
             <a:graphic>
               <a:graphicData uri="http://schemas.openxmlformats.org/drawingml/2006/picture">
                 <pic:pic>
                   <pic:nvPicPr>
-                    <pic:cNvPr id="0" name="image5.png"/>
+                    <pic:cNvPr id="0" name="image7.png"/>
                     <pic:cNvPicPr preferRelativeResize="0"/>
                   </pic:nvPicPr>
                   <pic:blipFill>
@@ -3677,12 +3677,12 @@
                 <wp:extent cx="5153025" cy="1397592"/>
                 <wp:effectExtent b="0" l="0" r="0" t="0"/>
                 <wp:wrapTopAndBottom distB="0" distT="0"/>
-                <wp:docPr id="2" name="image10.png"/>
+                <wp:docPr id="2" name="image5.png"/>
                 <a:graphic>
                   <a:graphicData uri="http://schemas.openxmlformats.org/drawingml/2006/picture">
                     <pic:pic>
                       <pic:nvPicPr>
-                        <pic:cNvPr id="0" name="image10.png"/>
+                        <pic:cNvPr id="0" name="image5.png"/>
                         <pic:cNvPicPr preferRelativeResize="0"/>
                       </pic:nvPicPr>
                       <pic:blipFill>
@@ -3961,12 +3961,12 @@
                 <wp:extent cx="5038725" cy="732041"/>
                 <wp:effectExtent b="0" l="0" r="0" t="0"/>
                 <wp:wrapTopAndBottom distB="0" distT="0"/>
-                <wp:docPr id="5" name="image13.png"/>
+                <wp:docPr id="5" name="image12.png"/>
                 <a:graphic>
                   <a:graphicData uri="http://schemas.openxmlformats.org/drawingml/2006/picture">
                     <pic:pic>
                       <pic:nvPicPr>
-                        <pic:cNvPr id="0" name="image13.png"/>
+                        <pic:cNvPr id="0" name="image12.png"/>
                         <pic:cNvPicPr preferRelativeResize="0"/>
                       </pic:nvPicPr>
                       <pic:blipFill>
@@ -4402,12 +4402,12 @@
           <wp:inline distB="114300" distT="114300" distL="114300" distR="114300">
             <wp:extent cx="5274000" cy="1917700"/>
             <wp:effectExtent b="0" l="0" r="0" t="0"/>
-            <wp:docPr id="15" name="image3.png"/>
+            <wp:docPr id="15" name="image15.png"/>
             <a:graphic>
               <a:graphicData uri="http://schemas.openxmlformats.org/drawingml/2006/picture">
                 <pic:pic>
                   <pic:nvPicPr>
-                    <pic:cNvPr id="0" name="image3.png"/>
+                    <pic:cNvPr id="0" name="image15.png"/>
                     <pic:cNvPicPr preferRelativeResize="0"/>
                   </pic:nvPicPr>
                   <pic:blipFill>
@@ -6041,12 +6041,12 @@
                 <wp:extent cx="5267325" cy="3234205"/>
                 <wp:effectExtent b="0" l="0" r="0" t="0"/>
                 <wp:wrapTopAndBottom distB="0" distT="0"/>
-                <wp:docPr id="7" name="image15.png"/>
+                <wp:docPr id="7" name="image14.png"/>
                 <a:graphic>
                   <a:graphicData uri="http://schemas.openxmlformats.org/drawingml/2006/picture">
                     <pic:pic>
                       <pic:nvPicPr>
-                        <pic:cNvPr id="0" name="image15.png"/>
+                        <pic:cNvPr id="0" name="image14.png"/>
                         <pic:cNvPicPr preferRelativeResize="0"/>
                       </pic:nvPicPr>
                       <pic:blipFill>
@@ -6882,12 +6882,12 @@
                 <wp:extent cx="5038725" cy="2411095"/>
                 <wp:effectExtent b="0" l="0" r="0" t="0"/>
                 <wp:wrapTopAndBottom distB="0" distT="0"/>
-                <wp:docPr id="3" name="image11.png"/>
+                <wp:docPr id="3" name="image10.png"/>
                 <a:graphic>
                   <a:graphicData uri="http://schemas.openxmlformats.org/drawingml/2006/picture">
                     <pic:pic>
                       <pic:nvPicPr>
-                        <pic:cNvPr id="0" name="image11.png"/>
+                        <pic:cNvPr id="0" name="image10.png"/>
                         <pic:cNvPicPr preferRelativeResize="0"/>
                       </pic:nvPicPr>
                       <pic:blipFill>
@@ -7288,12 +7288,12 @@
           <wp:inline distB="114300" distT="114300" distL="114300" distR="114300">
             <wp:extent cx="5274000" cy="2717800"/>
             <wp:effectExtent b="0" l="0" r="0" t="0"/>
-            <wp:docPr id="11" name="image8.png"/>
+            <wp:docPr id="11" name="image4.png"/>
             <a:graphic>
               <a:graphicData uri="http://schemas.openxmlformats.org/drawingml/2006/picture">
                 <pic:pic>
                   <pic:nvPicPr>
-                    <pic:cNvPr id="0" name="image8.png"/>
+                    <pic:cNvPr id="0" name="image4.png"/>
                     <pic:cNvPicPr preferRelativeResize="0"/>
                   </pic:nvPicPr>
                   <pic:blipFill>
@@ -8870,12 +8870,12 @@
           <wp:inline distB="114300" distT="114300" distL="114300" distR="114300">
             <wp:extent cx="3961774" cy="3919538"/>
             <wp:effectExtent b="0" l="0" r="0" t="0"/>
-            <wp:docPr id="14" name="image2.png"/>
+            <wp:docPr id="14" name="image9.png"/>
             <a:graphic>
               <a:graphicData uri="http://schemas.openxmlformats.org/drawingml/2006/picture">
                 <pic:pic>
                   <pic:nvPicPr>
-                    <pic:cNvPr id="0" name="image2.png"/>
+                    <pic:cNvPr id="0" name="image9.png"/>
                     <pic:cNvPicPr preferRelativeResize="0"/>
                   </pic:nvPicPr>
                   <pic:blipFill>
@@ -9307,12 +9307,12 @@
           <wp:inline distB="114300" distT="114300" distL="114300" distR="114300">
             <wp:extent cx="3859676" cy="2814638"/>
             <wp:effectExtent b="0" l="0" r="0" t="0"/>
-            <wp:docPr id="8" name="image4.png"/>
+            <wp:docPr id="8" name="image6.png"/>
             <a:graphic>
               <a:graphicData uri="http://schemas.openxmlformats.org/drawingml/2006/picture">
                 <pic:pic>
                   <pic:nvPicPr>
-                    <pic:cNvPr id="0" name="image4.png"/>
+                    <pic:cNvPr id="0" name="image6.png"/>
                     <pic:cNvPicPr preferRelativeResize="0"/>
                   </pic:nvPicPr>
                   <pic:blipFill>
@@ -9493,12 +9493,12 @@
           <wp:inline distB="114300" distT="114300" distL="114300" distR="114300">
             <wp:extent cx="5274000" cy="5257800"/>
             <wp:effectExtent b="0" l="0" r="0" t="0"/>
-            <wp:docPr id="13" name="image7.png"/>
+            <wp:docPr id="13" name="image8.png"/>
             <a:graphic>
               <a:graphicData uri="http://schemas.openxmlformats.org/drawingml/2006/picture">
                 <pic:pic>
                   <pic:nvPicPr>
-                    <pic:cNvPr id="0" name="image7.png"/>
+                    <pic:cNvPr id="0" name="image8.png"/>
                     <pic:cNvPicPr preferRelativeResize="0"/>
                   </pic:nvPicPr>
                   <pic:blipFill>
@@ -10010,12 +10010,12 @@
           <wp:extent cx="792480" cy="278765"/>
           <wp:effectExtent b="0" l="0" r="0" t="0"/>
           <wp:wrapSquare wrapText="bothSides" distB="0" distT="0" distL="114300" distR="114300"/>
-          <wp:docPr id="10" name="image1.png"/>
+          <wp:docPr id="10" name="image3.png"/>
           <a:graphic>
             <a:graphicData uri="http://schemas.openxmlformats.org/drawingml/2006/picture">
               <pic:pic>
                 <pic:nvPicPr>
-                  <pic:cNvPr id="0" name="image1.png"/>
+                  <pic:cNvPr id="0" name="image3.png"/>
                   <pic:cNvPicPr preferRelativeResize="0"/>
                 </pic:nvPicPr>
                 <pic:blipFill>

--- a/lab-source/04-getting-started-with-docker.docx
+++ b/lab-source/04-getting-started-with-docker.docx
@@ -625,12 +625,12 @@
                 <wp:extent cx="5381625" cy="1952625"/>
                 <wp:effectExtent b="0" l="0" r="0" t="0"/>
                 <wp:wrapTopAndBottom distB="0" distT="0"/>
-                <wp:docPr id="4" name="image11.png"/>
+                <wp:docPr id="4" name="image12.png"/>
                 <a:graphic>
                   <a:graphicData uri="http://schemas.openxmlformats.org/drawingml/2006/picture">
                     <pic:pic>
                       <pic:nvPicPr>
-                        <pic:cNvPr id="0" name="image11.png"/>
+                        <pic:cNvPr id="0" name="image12.png"/>
                         <pic:cNvPicPr preferRelativeResize="0"/>
                       </pic:nvPicPr>
                       <pic:blipFill>
@@ -1104,12 +1104,12 @@
                 <wp:extent cx="5824538" cy="1198061"/>
                 <wp:effectExtent b="0" l="0" r="0" t="0"/>
                 <wp:wrapTopAndBottom distB="0" distT="0"/>
-                <wp:docPr id="1" name="image1.png"/>
+                <wp:docPr id="1" name="image9.png"/>
                 <a:graphic>
                   <a:graphicData uri="http://schemas.openxmlformats.org/drawingml/2006/picture">
                     <pic:pic>
                       <pic:nvPicPr>
-                        <pic:cNvPr id="0" name="image1.png"/>
+                        <pic:cNvPr id="0" name="image9.png"/>
                         <pic:cNvPicPr preferRelativeResize="0"/>
                       </pic:nvPicPr>
                       <pic:blipFill>
@@ -1440,12 +1440,12 @@
                 <wp:extent cx="5381625" cy="798686"/>
                 <wp:effectExtent b="0" l="0" r="0" t="0"/>
                 <wp:wrapTopAndBottom distB="0" distT="0"/>
-                <wp:docPr id="6" name="image13.png"/>
+                <wp:docPr id="6" name="image14.png"/>
                 <a:graphic>
                   <a:graphicData uri="http://schemas.openxmlformats.org/drawingml/2006/picture">
                     <pic:pic>
                       <pic:nvPicPr>
-                        <pic:cNvPr id="0" name="image13.png"/>
+                        <pic:cNvPr id="0" name="image14.png"/>
                         <pic:cNvPicPr preferRelativeResize="0"/>
                       </pic:nvPicPr>
                       <pic:blipFill>
@@ -1858,12 +1858,12 @@
           <wp:inline distB="114300" distT="114300" distL="114300" distR="114300">
             <wp:extent cx="5274000" cy="381000"/>
             <wp:effectExtent b="0" l="0" r="0" t="0"/>
-            <wp:docPr id="9" name="image2.png"/>
+            <wp:docPr id="9" name="image1.png"/>
             <a:graphic>
               <a:graphicData uri="http://schemas.openxmlformats.org/drawingml/2006/picture">
                 <pic:pic>
                   <pic:nvPicPr>
-                    <pic:cNvPr id="0" name="image2.png"/>
+                    <pic:cNvPr id="0" name="image1.png"/>
                     <pic:cNvPicPr preferRelativeResize="0"/>
                   </pic:nvPicPr>
                   <pic:blipFill>
@@ -2086,12 +2086,12 @@
           <wp:inline distB="114300" distT="114300" distL="114300" distR="114300">
             <wp:extent cx="5274000" cy="558800"/>
             <wp:effectExtent b="0" l="0" r="0" t="0"/>
-            <wp:docPr id="12" name="image7.png"/>
+            <wp:docPr id="12" name="image2.png"/>
             <a:graphic>
               <a:graphicData uri="http://schemas.openxmlformats.org/drawingml/2006/picture">
                 <pic:pic>
                   <pic:nvPicPr>
-                    <pic:cNvPr id="0" name="image7.png"/>
+                    <pic:cNvPr id="0" name="image2.png"/>
                     <pic:cNvPicPr preferRelativeResize="0"/>
                   </pic:nvPicPr>
                   <pic:blipFill>
@@ -3677,12 +3677,12 @@
                 <wp:extent cx="5153025" cy="1397592"/>
                 <wp:effectExtent b="0" l="0" r="0" t="0"/>
                 <wp:wrapTopAndBottom distB="0" distT="0"/>
-                <wp:docPr id="2" name="image5.png"/>
+                <wp:docPr id="2" name="image10.png"/>
                 <a:graphic>
                   <a:graphicData uri="http://schemas.openxmlformats.org/drawingml/2006/picture">
                     <pic:pic>
                       <pic:nvPicPr>
-                        <pic:cNvPr id="0" name="image5.png"/>
+                        <pic:cNvPr id="0" name="image10.png"/>
                         <pic:cNvPicPr preferRelativeResize="0"/>
                       </pic:nvPicPr>
                       <pic:blipFill>
@@ -3961,12 +3961,12 @@
                 <wp:extent cx="5038725" cy="732041"/>
                 <wp:effectExtent b="0" l="0" r="0" t="0"/>
                 <wp:wrapTopAndBottom distB="0" distT="0"/>
-                <wp:docPr id="5" name="image12.png"/>
+                <wp:docPr id="5" name="image13.png"/>
                 <a:graphic>
                   <a:graphicData uri="http://schemas.openxmlformats.org/drawingml/2006/picture">
                     <pic:pic>
                       <pic:nvPicPr>
-                        <pic:cNvPr id="0" name="image12.png"/>
+                        <pic:cNvPr id="0" name="image13.png"/>
                         <pic:cNvPicPr preferRelativeResize="0"/>
                       </pic:nvPicPr>
                       <pic:blipFill>
@@ -4402,12 +4402,12 @@
           <wp:inline distB="114300" distT="114300" distL="114300" distR="114300">
             <wp:extent cx="5274000" cy="1917700"/>
             <wp:effectExtent b="0" l="0" r="0" t="0"/>
-            <wp:docPr id="15" name="image15.png"/>
+            <wp:docPr id="15" name="image3.png"/>
             <a:graphic>
               <a:graphicData uri="http://schemas.openxmlformats.org/drawingml/2006/picture">
                 <pic:pic>
                   <pic:nvPicPr>
-                    <pic:cNvPr id="0" name="image15.png"/>
+                    <pic:cNvPr id="0" name="image3.png"/>
                     <pic:cNvPicPr preferRelativeResize="0"/>
                   </pic:nvPicPr>
                   <pic:blipFill>
@@ -6041,12 +6041,12 @@
                 <wp:extent cx="5267325" cy="3234205"/>
                 <wp:effectExtent b="0" l="0" r="0" t="0"/>
                 <wp:wrapTopAndBottom distB="0" distT="0"/>
-                <wp:docPr id="7" name="image14.png"/>
+                <wp:docPr id="7" name="image15.png"/>
                 <a:graphic>
                   <a:graphicData uri="http://schemas.openxmlformats.org/drawingml/2006/picture">
                     <pic:pic>
                       <pic:nvPicPr>
-                        <pic:cNvPr id="0" name="image14.png"/>
+                        <pic:cNvPr id="0" name="image15.png"/>
                         <pic:cNvPicPr preferRelativeResize="0"/>
                       </pic:nvPicPr>
                       <pic:blipFill>
@@ -6882,12 +6882,12 @@
                 <wp:extent cx="5038725" cy="2411095"/>
                 <wp:effectExtent b="0" l="0" r="0" t="0"/>
                 <wp:wrapTopAndBottom distB="0" distT="0"/>
-                <wp:docPr id="3" name="image10.png"/>
+                <wp:docPr id="3" name="image11.png"/>
                 <a:graphic>
                   <a:graphicData uri="http://schemas.openxmlformats.org/drawingml/2006/picture">
                     <pic:pic>
                       <pic:nvPicPr>
-                        <pic:cNvPr id="0" name="image10.png"/>
+                        <pic:cNvPr id="0" name="image11.png"/>
                         <pic:cNvPicPr preferRelativeResize="0"/>
                       </pic:nvPicPr>
                       <pic:blipFill>
@@ -7288,12 +7288,12 @@
           <wp:inline distB="114300" distT="114300" distL="114300" distR="114300">
             <wp:extent cx="5274000" cy="2717800"/>
             <wp:effectExtent b="0" l="0" r="0" t="0"/>
-            <wp:docPr id="11" name="image4.png"/>
+            <wp:docPr id="11" name="image8.png"/>
             <a:graphic>
               <a:graphicData uri="http://schemas.openxmlformats.org/drawingml/2006/picture">
                 <pic:pic>
                   <pic:nvPicPr>
-                    <pic:cNvPr id="0" name="image4.png"/>
+                    <pic:cNvPr id="0" name="image8.png"/>
                     <pic:cNvPicPr preferRelativeResize="0"/>
                   </pic:nvPicPr>
                   <pic:blipFill>
@@ -8870,12 +8870,12 @@
           <wp:inline distB="114300" distT="114300" distL="114300" distR="114300">
             <wp:extent cx="3961774" cy="3919538"/>
             <wp:effectExtent b="0" l="0" r="0" t="0"/>
-            <wp:docPr id="14" name="image9.png"/>
+            <wp:docPr id="14" name="image7.png"/>
             <a:graphic>
               <a:graphicData uri="http://schemas.openxmlformats.org/drawingml/2006/picture">
                 <pic:pic>
                   <pic:nvPicPr>
-                    <pic:cNvPr id="0" name="image9.png"/>
+                    <pic:cNvPr id="0" name="image7.png"/>
                     <pic:cNvPicPr preferRelativeResize="0"/>
                   </pic:nvPicPr>
                   <pic:blipFill>
@@ -9493,12 +9493,12 @@
           <wp:inline distB="114300" distT="114300" distL="114300" distR="114300">
             <wp:extent cx="5274000" cy="5257800"/>
             <wp:effectExtent b="0" l="0" r="0" t="0"/>
-            <wp:docPr id="13" name="image8.png"/>
+            <wp:docPr id="13" name="image5.png"/>
             <a:graphic>
               <a:graphicData uri="http://schemas.openxmlformats.org/drawingml/2006/picture">
                 <pic:pic>
                   <pic:nvPicPr>
-                    <pic:cNvPr id="0" name="image8.png"/>
+                    <pic:cNvPr id="0" name="image5.png"/>
                     <pic:cNvPicPr preferRelativeResize="0"/>
                   </pic:nvPicPr>
                   <pic:blipFill>
@@ -10010,12 +10010,12 @@
           <wp:extent cx="792480" cy="278765"/>
           <wp:effectExtent b="0" l="0" r="0" t="0"/>
           <wp:wrapSquare wrapText="bothSides" distB="0" distT="0" distL="114300" distR="114300"/>
-          <wp:docPr id="10" name="image3.png"/>
+          <wp:docPr id="10" name="image4.png"/>
           <a:graphic>
             <a:graphicData uri="http://schemas.openxmlformats.org/drawingml/2006/picture">
               <pic:pic>
                 <pic:nvPicPr>
-                  <pic:cNvPr id="0" name="image3.png"/>
+                  <pic:cNvPr id="0" name="image4.png"/>
                   <pic:cNvPicPr preferRelativeResize="0"/>
                 </pic:nvPicPr>
                 <pic:blipFill>

--- a/lab-source/04-getting-started-with-docker.docx
+++ b/lab-source/04-getting-started-with-docker.docx
@@ -1858,12 +1858,12 @@
           <wp:inline distB="114300" distT="114300" distL="114300" distR="114300">
             <wp:extent cx="5274000" cy="381000"/>
             <wp:effectExtent b="0" l="0" r="0" t="0"/>
-            <wp:docPr id="9" name="image1.png"/>
+            <wp:docPr id="9" name="image6.png"/>
             <a:graphic>
               <a:graphicData uri="http://schemas.openxmlformats.org/drawingml/2006/picture">
                 <pic:pic>
                   <pic:nvPicPr>
-                    <pic:cNvPr id="0" name="image1.png"/>
+                    <pic:cNvPr id="0" name="image6.png"/>
                     <pic:cNvPicPr preferRelativeResize="0"/>
                   </pic:nvPicPr>
                   <pic:blipFill>
@@ -4402,12 +4402,12 @@
           <wp:inline distB="114300" distT="114300" distL="114300" distR="114300">
             <wp:extent cx="5274000" cy="1917700"/>
             <wp:effectExtent b="0" l="0" r="0" t="0"/>
-            <wp:docPr id="15" name="image3.png"/>
+            <wp:docPr id="15" name="image8.png"/>
             <a:graphic>
               <a:graphicData uri="http://schemas.openxmlformats.org/drawingml/2006/picture">
                 <pic:pic>
                   <pic:nvPicPr>
-                    <pic:cNvPr id="0" name="image3.png"/>
+                    <pic:cNvPr id="0" name="image8.png"/>
                     <pic:cNvPicPr preferRelativeResize="0"/>
                   </pic:nvPicPr>
                   <pic:blipFill>
@@ -7288,12 +7288,12 @@
           <wp:inline distB="114300" distT="114300" distL="114300" distR="114300">
             <wp:extent cx="5274000" cy="2717800"/>
             <wp:effectExtent b="0" l="0" r="0" t="0"/>
-            <wp:docPr id="11" name="image8.png"/>
+            <wp:docPr id="11" name="image5.png"/>
             <a:graphic>
               <a:graphicData uri="http://schemas.openxmlformats.org/drawingml/2006/picture">
                 <pic:pic>
                   <pic:nvPicPr>
-                    <pic:cNvPr id="0" name="image8.png"/>
+                    <pic:cNvPr id="0" name="image5.png"/>
                     <pic:cNvPicPr preferRelativeResize="0"/>
                   </pic:nvPicPr>
                   <pic:blipFill>
@@ -9307,12 +9307,12 @@
           <wp:inline distB="114300" distT="114300" distL="114300" distR="114300">
             <wp:extent cx="3859676" cy="2814638"/>
             <wp:effectExtent b="0" l="0" r="0" t="0"/>
-            <wp:docPr id="8" name="image6.png"/>
+            <wp:docPr id="8" name="image4.png"/>
             <a:graphic>
               <a:graphicData uri="http://schemas.openxmlformats.org/drawingml/2006/picture">
                 <pic:pic>
                   <pic:nvPicPr>
-                    <pic:cNvPr id="0" name="image6.png"/>
+                    <pic:cNvPr id="0" name="image4.png"/>
                     <pic:cNvPicPr preferRelativeResize="0"/>
                   </pic:nvPicPr>
                   <pic:blipFill>
@@ -9493,12 +9493,12 @@
           <wp:inline distB="114300" distT="114300" distL="114300" distR="114300">
             <wp:extent cx="5274000" cy="5257800"/>
             <wp:effectExtent b="0" l="0" r="0" t="0"/>
-            <wp:docPr id="13" name="image5.png"/>
+            <wp:docPr id="13" name="image3.png"/>
             <a:graphic>
               <a:graphicData uri="http://schemas.openxmlformats.org/drawingml/2006/picture">
                 <pic:pic>
                   <pic:nvPicPr>
-                    <pic:cNvPr id="0" name="image5.png"/>
+                    <pic:cNvPr id="0" name="image3.png"/>
                     <pic:cNvPicPr preferRelativeResize="0"/>
                   </pic:nvPicPr>
                   <pic:blipFill>
@@ -10010,12 +10010,12 @@
           <wp:extent cx="792480" cy="278765"/>
           <wp:effectExtent b="0" l="0" r="0" t="0"/>
           <wp:wrapSquare wrapText="bothSides" distB="0" distT="0" distL="114300" distR="114300"/>
-          <wp:docPr id="10" name="image4.png"/>
+          <wp:docPr id="10" name="image1.png"/>
           <a:graphic>
             <a:graphicData uri="http://schemas.openxmlformats.org/drawingml/2006/picture">
               <pic:pic>
                 <pic:nvPicPr>
-                  <pic:cNvPr id="0" name="image4.png"/>
+                  <pic:cNvPr id="0" name="image1.png"/>
                   <pic:cNvPicPr preferRelativeResize="0"/>
                 </pic:nvPicPr>
                 <pic:blipFill>

--- a/lab-source/04-getting-started-with-docker.docx
+++ b/lab-source/04-getting-started-with-docker.docx
@@ -1858,12 +1858,12 @@
           <wp:inline distB="114300" distT="114300" distL="114300" distR="114300">
             <wp:extent cx="5274000" cy="381000"/>
             <wp:effectExtent b="0" l="0" r="0" t="0"/>
-            <wp:docPr id="9" name="image6.png"/>
+            <wp:docPr id="9" name="image2.png"/>
             <a:graphic>
               <a:graphicData uri="http://schemas.openxmlformats.org/drawingml/2006/picture">
                 <pic:pic>
                   <pic:nvPicPr>
-                    <pic:cNvPr id="0" name="image6.png"/>
+                    <pic:cNvPr id="0" name="image2.png"/>
                     <pic:cNvPicPr preferRelativeResize="0"/>
                   </pic:nvPicPr>
                   <pic:blipFill>
@@ -2086,12 +2086,12 @@
           <wp:inline distB="114300" distT="114300" distL="114300" distR="114300">
             <wp:extent cx="5274000" cy="558800"/>
             <wp:effectExtent b="0" l="0" r="0" t="0"/>
-            <wp:docPr id="12" name="image2.png"/>
+            <wp:docPr id="12" name="image3.png"/>
             <a:graphic>
               <a:graphicData uri="http://schemas.openxmlformats.org/drawingml/2006/picture">
                 <pic:pic>
                   <pic:nvPicPr>
-                    <pic:cNvPr id="0" name="image2.png"/>
+                    <pic:cNvPr id="0" name="image3.png"/>
                     <pic:cNvPicPr preferRelativeResize="0"/>
                   </pic:nvPicPr>
                   <pic:blipFill>
@@ -7288,12 +7288,12 @@
           <wp:inline distB="114300" distT="114300" distL="114300" distR="114300">
             <wp:extent cx="5274000" cy="2717800"/>
             <wp:effectExtent b="0" l="0" r="0" t="0"/>
-            <wp:docPr id="11" name="image5.png"/>
+            <wp:docPr id="11" name="image1.png"/>
             <a:graphic>
               <a:graphicData uri="http://schemas.openxmlformats.org/drawingml/2006/picture">
                 <pic:pic>
                   <pic:nvPicPr>
-                    <pic:cNvPr id="0" name="image5.png"/>
+                    <pic:cNvPr id="0" name="image1.png"/>
                     <pic:cNvPicPr preferRelativeResize="0"/>
                   </pic:nvPicPr>
                   <pic:blipFill>
@@ -8870,12 +8870,12 @@
           <wp:inline distB="114300" distT="114300" distL="114300" distR="114300">
             <wp:extent cx="3961774" cy="3919538"/>
             <wp:effectExtent b="0" l="0" r="0" t="0"/>
-            <wp:docPr id="14" name="image7.png"/>
+            <wp:docPr id="14" name="image5.png"/>
             <a:graphic>
               <a:graphicData uri="http://schemas.openxmlformats.org/drawingml/2006/picture">
                 <pic:pic>
                   <pic:nvPicPr>
-                    <pic:cNvPr id="0" name="image7.png"/>
+                    <pic:cNvPr id="0" name="image5.png"/>
                     <pic:cNvPicPr preferRelativeResize="0"/>
                   </pic:nvPicPr>
                   <pic:blipFill>
@@ -9307,12 +9307,12 @@
           <wp:inline distB="114300" distT="114300" distL="114300" distR="114300">
             <wp:extent cx="3859676" cy="2814638"/>
             <wp:effectExtent b="0" l="0" r="0" t="0"/>
-            <wp:docPr id="8" name="image4.png"/>
+            <wp:docPr id="8" name="image7.png"/>
             <a:graphic>
               <a:graphicData uri="http://schemas.openxmlformats.org/drawingml/2006/picture">
                 <pic:pic>
                   <pic:nvPicPr>
-                    <pic:cNvPr id="0" name="image4.png"/>
+                    <pic:cNvPr id="0" name="image7.png"/>
                     <pic:cNvPicPr preferRelativeResize="0"/>
                   </pic:nvPicPr>
                   <pic:blipFill>
@@ -9493,12 +9493,12 @@
           <wp:inline distB="114300" distT="114300" distL="114300" distR="114300">
             <wp:extent cx="5274000" cy="5257800"/>
             <wp:effectExtent b="0" l="0" r="0" t="0"/>
-            <wp:docPr id="13" name="image3.png"/>
+            <wp:docPr id="13" name="image6.png"/>
             <a:graphic>
               <a:graphicData uri="http://schemas.openxmlformats.org/drawingml/2006/picture">
                 <pic:pic>
                   <pic:nvPicPr>
-                    <pic:cNvPr id="0" name="image3.png"/>
+                    <pic:cNvPr id="0" name="image6.png"/>
                     <pic:cNvPicPr preferRelativeResize="0"/>
                   </pic:nvPicPr>
                   <pic:blipFill>
@@ -10010,12 +10010,12 @@
           <wp:extent cx="792480" cy="278765"/>
           <wp:effectExtent b="0" l="0" r="0" t="0"/>
           <wp:wrapSquare wrapText="bothSides" distB="0" distT="0" distL="114300" distR="114300"/>
-          <wp:docPr id="10" name="image1.png"/>
+          <wp:docPr id="10" name="image4.png"/>
           <a:graphic>
             <a:graphicData uri="http://schemas.openxmlformats.org/drawingml/2006/picture">
               <pic:pic>
                 <pic:nvPicPr>
-                  <pic:cNvPr id="0" name="image1.png"/>
+                  <pic:cNvPr id="0" name="image4.png"/>
                   <pic:cNvPicPr preferRelativeResize="0"/>
                 </pic:nvPicPr>
                 <pic:blipFill>

--- a/lab-source/04-getting-started-with-docker.docx
+++ b/lab-source/04-getting-started-with-docker.docx
@@ -625,12 +625,12 @@
                 <wp:extent cx="5381625" cy="1952625"/>
                 <wp:effectExtent b="0" l="0" r="0" t="0"/>
                 <wp:wrapTopAndBottom distB="0" distT="0"/>
-                <wp:docPr id="4" name="image12.png"/>
+                <wp:docPr id="4" name="image11.png"/>
                 <a:graphic>
                   <a:graphicData uri="http://schemas.openxmlformats.org/drawingml/2006/picture">
                     <pic:pic>
                       <pic:nvPicPr>
-                        <pic:cNvPr id="0" name="image12.png"/>
+                        <pic:cNvPr id="0" name="image11.png"/>
                         <pic:cNvPicPr preferRelativeResize="0"/>
                       </pic:nvPicPr>
                       <pic:blipFill>
@@ -1104,12 +1104,12 @@
                 <wp:extent cx="5824538" cy="1198061"/>
                 <wp:effectExtent b="0" l="0" r="0" t="0"/>
                 <wp:wrapTopAndBottom distB="0" distT="0"/>
-                <wp:docPr id="1" name="image9.png"/>
+                <wp:docPr id="1" name="image8.png"/>
                 <a:graphic>
                   <a:graphicData uri="http://schemas.openxmlformats.org/drawingml/2006/picture">
                     <pic:pic>
                       <pic:nvPicPr>
-                        <pic:cNvPr id="0" name="image9.png"/>
+                        <pic:cNvPr id="0" name="image8.png"/>
                         <pic:cNvPicPr preferRelativeResize="0"/>
                       </pic:nvPicPr>
                       <pic:blipFill>
@@ -1440,12 +1440,12 @@
                 <wp:extent cx="5381625" cy="798686"/>
                 <wp:effectExtent b="0" l="0" r="0" t="0"/>
                 <wp:wrapTopAndBottom distB="0" distT="0"/>
-                <wp:docPr id="6" name="image14.png"/>
+                <wp:docPr id="6" name="image13.png"/>
                 <a:graphic>
                   <a:graphicData uri="http://schemas.openxmlformats.org/drawingml/2006/picture">
                     <pic:pic>
                       <pic:nvPicPr>
-                        <pic:cNvPr id="0" name="image14.png"/>
+                        <pic:cNvPr id="0" name="image13.png"/>
                         <pic:cNvPicPr preferRelativeResize="0"/>
                       </pic:nvPicPr>
                       <pic:blipFill>
@@ -2086,12 +2086,12 @@
           <wp:inline distB="114300" distT="114300" distL="114300" distR="114300">
             <wp:extent cx="5274000" cy="558800"/>
             <wp:effectExtent b="0" l="0" r="0" t="0"/>
-            <wp:docPr id="12" name="image3.png"/>
+            <wp:docPr id="12" name="image5.png"/>
             <a:graphic>
               <a:graphicData uri="http://schemas.openxmlformats.org/drawingml/2006/picture">
                 <pic:pic>
                   <pic:nvPicPr>
-                    <pic:cNvPr id="0" name="image3.png"/>
+                    <pic:cNvPr id="0" name="image5.png"/>
                     <pic:cNvPicPr preferRelativeResize="0"/>
                   </pic:nvPicPr>
                   <pic:blipFill>
@@ -3677,12 +3677,12 @@
                 <wp:extent cx="5153025" cy="1397592"/>
                 <wp:effectExtent b="0" l="0" r="0" t="0"/>
                 <wp:wrapTopAndBottom distB="0" distT="0"/>
-                <wp:docPr id="2" name="image10.png"/>
+                <wp:docPr id="2" name="image9.png"/>
                 <a:graphic>
                   <a:graphicData uri="http://schemas.openxmlformats.org/drawingml/2006/picture">
                     <pic:pic>
                       <pic:nvPicPr>
-                        <pic:cNvPr id="0" name="image10.png"/>
+                        <pic:cNvPr id="0" name="image9.png"/>
                         <pic:cNvPicPr preferRelativeResize="0"/>
                       </pic:nvPicPr>
                       <pic:blipFill>
@@ -3961,12 +3961,12 @@
                 <wp:extent cx="5038725" cy="732041"/>
                 <wp:effectExtent b="0" l="0" r="0" t="0"/>
                 <wp:wrapTopAndBottom distB="0" distT="0"/>
-                <wp:docPr id="5" name="image13.png"/>
+                <wp:docPr id="5" name="image12.png"/>
                 <a:graphic>
                   <a:graphicData uri="http://schemas.openxmlformats.org/drawingml/2006/picture">
                     <pic:pic>
                       <pic:nvPicPr>
-                        <pic:cNvPr id="0" name="image13.png"/>
+                        <pic:cNvPr id="0" name="image12.png"/>
                         <pic:cNvPicPr preferRelativeResize="0"/>
                       </pic:nvPicPr>
                       <pic:blipFill>
@@ -4402,12 +4402,12 @@
           <wp:inline distB="114300" distT="114300" distL="114300" distR="114300">
             <wp:extent cx="5274000" cy="1917700"/>
             <wp:effectExtent b="0" l="0" r="0" t="0"/>
-            <wp:docPr id="15" name="image8.png"/>
+            <wp:docPr id="15" name="image15.png"/>
             <a:graphic>
               <a:graphicData uri="http://schemas.openxmlformats.org/drawingml/2006/picture">
                 <pic:pic>
                   <pic:nvPicPr>
-                    <pic:cNvPr id="0" name="image8.png"/>
+                    <pic:cNvPr id="0" name="image15.png"/>
                     <pic:cNvPicPr preferRelativeResize="0"/>
                   </pic:nvPicPr>
                   <pic:blipFill>
@@ -6041,12 +6041,12 @@
                 <wp:extent cx="5267325" cy="3234205"/>
                 <wp:effectExtent b="0" l="0" r="0" t="0"/>
                 <wp:wrapTopAndBottom distB="0" distT="0"/>
-                <wp:docPr id="7" name="image15.png"/>
+                <wp:docPr id="7" name="image14.png"/>
                 <a:graphic>
                   <a:graphicData uri="http://schemas.openxmlformats.org/drawingml/2006/picture">
                     <pic:pic>
                       <pic:nvPicPr>
-                        <pic:cNvPr id="0" name="image15.png"/>
+                        <pic:cNvPr id="0" name="image14.png"/>
                         <pic:cNvPicPr preferRelativeResize="0"/>
                       </pic:nvPicPr>
                       <pic:blipFill>
@@ -6882,12 +6882,12 @@
                 <wp:extent cx="5038725" cy="2411095"/>
                 <wp:effectExtent b="0" l="0" r="0" t="0"/>
                 <wp:wrapTopAndBottom distB="0" distT="0"/>
-                <wp:docPr id="3" name="image11.png"/>
+                <wp:docPr id="3" name="image10.png"/>
                 <a:graphic>
                   <a:graphicData uri="http://schemas.openxmlformats.org/drawingml/2006/picture">
                     <pic:pic>
                       <pic:nvPicPr>
-                        <pic:cNvPr id="0" name="image11.png"/>
+                        <pic:cNvPr id="0" name="image10.png"/>
                         <pic:cNvPicPr preferRelativeResize="0"/>
                       </pic:nvPicPr>
                       <pic:blipFill>
@@ -7288,12 +7288,12 @@
           <wp:inline distB="114300" distT="114300" distL="114300" distR="114300">
             <wp:extent cx="5274000" cy="2717800"/>
             <wp:effectExtent b="0" l="0" r="0" t="0"/>
-            <wp:docPr id="11" name="image1.png"/>
+            <wp:docPr id="11" name="image4.png"/>
             <a:graphic>
               <a:graphicData uri="http://schemas.openxmlformats.org/drawingml/2006/picture">
                 <pic:pic>
                   <pic:nvPicPr>
-                    <pic:cNvPr id="0" name="image1.png"/>
+                    <pic:cNvPr id="0" name="image4.png"/>
                     <pic:cNvPicPr preferRelativeResize="0"/>
                   </pic:nvPicPr>
                   <pic:blipFill>
@@ -8870,12 +8870,12 @@
           <wp:inline distB="114300" distT="114300" distL="114300" distR="114300">
             <wp:extent cx="3961774" cy="3919538"/>
             <wp:effectExtent b="0" l="0" r="0" t="0"/>
-            <wp:docPr id="14" name="image5.png"/>
+            <wp:docPr id="14" name="image6.png"/>
             <a:graphic>
               <a:graphicData uri="http://schemas.openxmlformats.org/drawingml/2006/picture">
                 <pic:pic>
                   <pic:nvPicPr>
-                    <pic:cNvPr id="0" name="image5.png"/>
+                    <pic:cNvPr id="0" name="image6.png"/>
                     <pic:cNvPicPr preferRelativeResize="0"/>
                   </pic:nvPicPr>
                   <pic:blipFill>
@@ -9307,12 +9307,12 @@
           <wp:inline distB="114300" distT="114300" distL="114300" distR="114300">
             <wp:extent cx="3859676" cy="2814638"/>
             <wp:effectExtent b="0" l="0" r="0" t="0"/>
-            <wp:docPr id="8" name="image7.png"/>
+            <wp:docPr id="8" name="image1.png"/>
             <a:graphic>
               <a:graphicData uri="http://schemas.openxmlformats.org/drawingml/2006/picture">
                 <pic:pic>
                   <pic:nvPicPr>
-                    <pic:cNvPr id="0" name="image7.png"/>
+                    <pic:cNvPr id="0" name="image1.png"/>
                     <pic:cNvPicPr preferRelativeResize="0"/>
                   </pic:nvPicPr>
                   <pic:blipFill>
@@ -9493,12 +9493,12 @@
           <wp:inline distB="114300" distT="114300" distL="114300" distR="114300">
             <wp:extent cx="5274000" cy="5257800"/>
             <wp:effectExtent b="0" l="0" r="0" t="0"/>
-            <wp:docPr id="13" name="image6.png"/>
+            <wp:docPr id="13" name="image7.png"/>
             <a:graphic>
               <a:graphicData uri="http://schemas.openxmlformats.org/drawingml/2006/picture">
                 <pic:pic>
                   <pic:nvPicPr>
-                    <pic:cNvPr id="0" name="image6.png"/>
+                    <pic:cNvPr id="0" name="image7.png"/>
                     <pic:cNvPicPr preferRelativeResize="0"/>
                   </pic:nvPicPr>
                   <pic:blipFill>
@@ -10010,12 +10010,12 @@
           <wp:extent cx="792480" cy="278765"/>
           <wp:effectExtent b="0" l="0" r="0" t="0"/>
           <wp:wrapSquare wrapText="bothSides" distB="0" distT="0" distL="114300" distR="114300"/>
-          <wp:docPr id="10" name="image4.png"/>
+          <wp:docPr id="10" name="image3.png"/>
           <a:graphic>
             <a:graphicData uri="http://schemas.openxmlformats.org/drawingml/2006/picture">
               <pic:pic>
                 <pic:nvPicPr>
-                  <pic:cNvPr id="0" name="image4.png"/>
+                  <pic:cNvPr id="0" name="image3.png"/>
                   <pic:cNvPicPr preferRelativeResize="0"/>
                 </pic:nvPicPr>
                 <pic:blipFill>

--- a/lab-source/04-getting-started-with-docker.docx
+++ b/lab-source/04-getting-started-with-docker.docx
@@ -625,12 +625,12 @@
                 <wp:extent cx="5381625" cy="1952625"/>
                 <wp:effectExtent b="0" l="0" r="0" t="0"/>
                 <wp:wrapTopAndBottom distB="0" distT="0"/>
-                <wp:docPr id="4" name="image11.png"/>
+                <wp:docPr id="4" name="image12.png"/>
                 <a:graphic>
                   <a:graphicData uri="http://schemas.openxmlformats.org/drawingml/2006/picture">
                     <pic:pic>
                       <pic:nvPicPr>
-                        <pic:cNvPr id="0" name="image11.png"/>
+                        <pic:cNvPr id="0" name="image12.png"/>
                         <pic:cNvPicPr preferRelativeResize="0"/>
                       </pic:nvPicPr>
                       <pic:blipFill>
@@ -1104,12 +1104,12 @@
                 <wp:extent cx="5824538" cy="1198061"/>
                 <wp:effectExtent b="0" l="0" r="0" t="0"/>
                 <wp:wrapTopAndBottom distB="0" distT="0"/>
-                <wp:docPr id="1" name="image8.png"/>
+                <wp:docPr id="1" name="image9.png"/>
                 <a:graphic>
                   <a:graphicData uri="http://schemas.openxmlformats.org/drawingml/2006/picture">
                     <pic:pic>
                       <pic:nvPicPr>
-                        <pic:cNvPr id="0" name="image8.png"/>
+                        <pic:cNvPr id="0" name="image9.png"/>
                         <pic:cNvPicPr preferRelativeResize="0"/>
                       </pic:nvPicPr>
                       <pic:blipFill>
@@ -1440,12 +1440,12 @@
                 <wp:extent cx="5381625" cy="798686"/>
                 <wp:effectExtent b="0" l="0" r="0" t="0"/>
                 <wp:wrapTopAndBottom distB="0" distT="0"/>
-                <wp:docPr id="6" name="image13.png"/>
+                <wp:docPr id="6" name="image14.png"/>
                 <a:graphic>
                   <a:graphicData uri="http://schemas.openxmlformats.org/drawingml/2006/picture">
                     <pic:pic>
                       <pic:nvPicPr>
-                        <pic:cNvPr id="0" name="image13.png"/>
+                        <pic:cNvPr id="0" name="image14.png"/>
                         <pic:cNvPicPr preferRelativeResize="0"/>
                       </pic:nvPicPr>
                       <pic:blipFill>
@@ -1858,12 +1858,12 @@
           <wp:inline distB="114300" distT="114300" distL="114300" distR="114300">
             <wp:extent cx="5274000" cy="381000"/>
             <wp:effectExtent b="0" l="0" r="0" t="0"/>
-            <wp:docPr id="9" name="image2.png"/>
+            <wp:docPr id="9" name="image6.png"/>
             <a:graphic>
               <a:graphicData uri="http://schemas.openxmlformats.org/drawingml/2006/picture">
                 <pic:pic>
                   <pic:nvPicPr>
-                    <pic:cNvPr id="0" name="image2.png"/>
+                    <pic:cNvPr id="0" name="image6.png"/>
                     <pic:cNvPicPr preferRelativeResize="0"/>
                   </pic:nvPicPr>
                   <pic:blipFill>
@@ -3677,12 +3677,12 @@
                 <wp:extent cx="5153025" cy="1397592"/>
                 <wp:effectExtent b="0" l="0" r="0" t="0"/>
                 <wp:wrapTopAndBottom distB="0" distT="0"/>
-                <wp:docPr id="2" name="image9.png"/>
+                <wp:docPr id="2" name="image10.png"/>
                 <a:graphic>
                   <a:graphicData uri="http://schemas.openxmlformats.org/drawingml/2006/picture">
                     <pic:pic>
                       <pic:nvPicPr>
-                        <pic:cNvPr id="0" name="image9.png"/>
+                        <pic:cNvPr id="0" name="image10.png"/>
                         <pic:cNvPicPr preferRelativeResize="0"/>
                       </pic:nvPicPr>
                       <pic:blipFill>
@@ -3961,12 +3961,12 @@
                 <wp:extent cx="5038725" cy="732041"/>
                 <wp:effectExtent b="0" l="0" r="0" t="0"/>
                 <wp:wrapTopAndBottom distB="0" distT="0"/>
-                <wp:docPr id="5" name="image12.png"/>
+                <wp:docPr id="5" name="image13.png"/>
                 <a:graphic>
                   <a:graphicData uri="http://schemas.openxmlformats.org/drawingml/2006/picture">
                     <pic:pic>
                       <pic:nvPicPr>
-                        <pic:cNvPr id="0" name="image12.png"/>
+                        <pic:cNvPr id="0" name="image13.png"/>
                         <pic:cNvPicPr preferRelativeResize="0"/>
                       </pic:nvPicPr>
                       <pic:blipFill>
@@ -4402,12 +4402,12 @@
           <wp:inline distB="114300" distT="114300" distL="114300" distR="114300">
             <wp:extent cx="5274000" cy="1917700"/>
             <wp:effectExtent b="0" l="0" r="0" t="0"/>
-            <wp:docPr id="15" name="image15.png"/>
+            <wp:docPr id="15" name="image8.png"/>
             <a:graphic>
               <a:graphicData uri="http://schemas.openxmlformats.org/drawingml/2006/picture">
                 <pic:pic>
                   <pic:nvPicPr>
-                    <pic:cNvPr id="0" name="image15.png"/>
+                    <pic:cNvPr id="0" name="image8.png"/>
                     <pic:cNvPicPr preferRelativeResize="0"/>
                   </pic:nvPicPr>
                   <pic:blipFill>
@@ -6041,12 +6041,12 @@
                 <wp:extent cx="5267325" cy="3234205"/>
                 <wp:effectExtent b="0" l="0" r="0" t="0"/>
                 <wp:wrapTopAndBottom distB="0" distT="0"/>
-                <wp:docPr id="7" name="image14.png"/>
+                <wp:docPr id="7" name="image15.png"/>
                 <a:graphic>
                   <a:graphicData uri="http://schemas.openxmlformats.org/drawingml/2006/picture">
                     <pic:pic>
                       <pic:nvPicPr>
-                        <pic:cNvPr id="0" name="image14.png"/>
+                        <pic:cNvPr id="0" name="image15.png"/>
                         <pic:cNvPicPr preferRelativeResize="0"/>
                       </pic:nvPicPr>
                       <pic:blipFill>
@@ -6882,12 +6882,12 @@
                 <wp:extent cx="5038725" cy="2411095"/>
                 <wp:effectExtent b="0" l="0" r="0" t="0"/>
                 <wp:wrapTopAndBottom distB="0" distT="0"/>
-                <wp:docPr id="3" name="image10.png"/>
+                <wp:docPr id="3" name="image11.png"/>
                 <a:graphic>
                   <a:graphicData uri="http://schemas.openxmlformats.org/drawingml/2006/picture">
                     <pic:pic>
                       <pic:nvPicPr>
-                        <pic:cNvPr id="0" name="image10.png"/>
+                        <pic:cNvPr id="0" name="image11.png"/>
                         <pic:cNvPicPr preferRelativeResize="0"/>
                       </pic:nvPicPr>
                       <pic:blipFill>
@@ -7288,12 +7288,12 @@
           <wp:inline distB="114300" distT="114300" distL="114300" distR="114300">
             <wp:extent cx="5274000" cy="2717800"/>
             <wp:effectExtent b="0" l="0" r="0" t="0"/>
-            <wp:docPr id="11" name="image4.png"/>
+            <wp:docPr id="11" name="image1.png"/>
             <a:graphic>
               <a:graphicData uri="http://schemas.openxmlformats.org/drawingml/2006/picture">
                 <pic:pic>
                   <pic:nvPicPr>
-                    <pic:cNvPr id="0" name="image4.png"/>
+                    <pic:cNvPr id="0" name="image1.png"/>
                     <pic:cNvPicPr preferRelativeResize="0"/>
                   </pic:nvPicPr>
                   <pic:blipFill>
@@ -8870,12 +8870,12 @@
           <wp:inline distB="114300" distT="114300" distL="114300" distR="114300">
             <wp:extent cx="3961774" cy="3919538"/>
             <wp:effectExtent b="0" l="0" r="0" t="0"/>
-            <wp:docPr id="14" name="image6.png"/>
+            <wp:docPr id="14" name="image2.png"/>
             <a:graphic>
               <a:graphicData uri="http://schemas.openxmlformats.org/drawingml/2006/picture">
                 <pic:pic>
                   <pic:nvPicPr>
-                    <pic:cNvPr id="0" name="image6.png"/>
+                    <pic:cNvPr id="0" name="image2.png"/>
                     <pic:cNvPicPr preferRelativeResize="0"/>
                   </pic:nvPicPr>
                   <pic:blipFill>
@@ -9307,12 +9307,12 @@
           <wp:inline distB="114300" distT="114300" distL="114300" distR="114300">
             <wp:extent cx="3859676" cy="2814638"/>
             <wp:effectExtent b="0" l="0" r="0" t="0"/>
-            <wp:docPr id="8" name="image1.png"/>
+            <wp:docPr id="8" name="image7.png"/>
             <a:graphic>
               <a:graphicData uri="http://schemas.openxmlformats.org/drawingml/2006/picture">
                 <pic:pic>
                   <pic:nvPicPr>
-                    <pic:cNvPr id="0" name="image1.png"/>
+                    <pic:cNvPr id="0" name="image7.png"/>
                     <pic:cNvPicPr preferRelativeResize="0"/>
                   </pic:nvPicPr>
                   <pic:blipFill>
@@ -9493,12 +9493,12 @@
           <wp:inline distB="114300" distT="114300" distL="114300" distR="114300">
             <wp:extent cx="5274000" cy="5257800"/>
             <wp:effectExtent b="0" l="0" r="0" t="0"/>
-            <wp:docPr id="13" name="image7.png"/>
+            <wp:docPr id="13" name="image3.png"/>
             <a:graphic>
               <a:graphicData uri="http://schemas.openxmlformats.org/drawingml/2006/picture">
                 <pic:pic>
                   <pic:nvPicPr>
-                    <pic:cNvPr id="0" name="image7.png"/>
+                    <pic:cNvPr id="0" name="image3.png"/>
                     <pic:cNvPicPr preferRelativeResize="0"/>
                   </pic:nvPicPr>
                   <pic:blipFill>
@@ -10010,12 +10010,12 @@
           <wp:extent cx="792480" cy="278765"/>
           <wp:effectExtent b="0" l="0" r="0" t="0"/>
           <wp:wrapSquare wrapText="bothSides" distB="0" distT="0" distL="114300" distR="114300"/>
-          <wp:docPr id="10" name="image3.png"/>
+          <wp:docPr id="10" name="image4.png"/>
           <a:graphic>
             <a:graphicData uri="http://schemas.openxmlformats.org/drawingml/2006/picture">
               <pic:pic>
                 <pic:nvPicPr>
-                  <pic:cNvPr id="0" name="image3.png"/>
+                  <pic:cNvPr id="0" name="image4.png"/>
                   <pic:cNvPicPr preferRelativeResize="0"/>
                 </pic:nvPicPr>
                 <pic:blipFill>

--- a/lab-source/04-getting-started-with-docker.docx
+++ b/lab-source/04-getting-started-with-docker.docx
@@ -1858,12 +1858,12 @@
           <wp:inline distB="114300" distT="114300" distL="114300" distR="114300">
             <wp:extent cx="5274000" cy="381000"/>
             <wp:effectExtent b="0" l="0" r="0" t="0"/>
-            <wp:docPr id="9" name="image6.png"/>
+            <wp:docPr id="9" name="image2.png"/>
             <a:graphic>
               <a:graphicData uri="http://schemas.openxmlformats.org/drawingml/2006/picture">
                 <pic:pic>
                   <pic:nvPicPr>
-                    <pic:cNvPr id="0" name="image6.png"/>
+                    <pic:cNvPr id="0" name="image2.png"/>
                     <pic:cNvPicPr preferRelativeResize="0"/>
                   </pic:nvPicPr>
                   <pic:blipFill>
@@ -2086,12 +2086,12 @@
           <wp:inline distB="114300" distT="114300" distL="114300" distR="114300">
             <wp:extent cx="5274000" cy="558800"/>
             <wp:effectExtent b="0" l="0" r="0" t="0"/>
-            <wp:docPr id="12" name="image5.png"/>
+            <wp:docPr id="12" name="image4.png"/>
             <a:graphic>
               <a:graphicData uri="http://schemas.openxmlformats.org/drawingml/2006/picture">
                 <pic:pic>
                   <pic:nvPicPr>
-                    <pic:cNvPr id="0" name="image5.png"/>
+                    <pic:cNvPr id="0" name="image4.png"/>
                     <pic:cNvPicPr preferRelativeResize="0"/>
                   </pic:nvPicPr>
                   <pic:blipFill>
@@ -4402,12 +4402,12 @@
           <wp:inline distB="114300" distT="114300" distL="114300" distR="114300">
             <wp:extent cx="5274000" cy="1917700"/>
             <wp:effectExtent b="0" l="0" r="0" t="0"/>
-            <wp:docPr id="15" name="image8.png"/>
+            <wp:docPr id="15" name="image3.png"/>
             <a:graphic>
               <a:graphicData uri="http://schemas.openxmlformats.org/drawingml/2006/picture">
                 <pic:pic>
                   <pic:nvPicPr>
-                    <pic:cNvPr id="0" name="image8.png"/>
+                    <pic:cNvPr id="0" name="image3.png"/>
                     <pic:cNvPicPr preferRelativeResize="0"/>
                   </pic:nvPicPr>
                   <pic:blipFill>
@@ -7288,12 +7288,12 @@
           <wp:inline distB="114300" distT="114300" distL="114300" distR="114300">
             <wp:extent cx="5274000" cy="2717800"/>
             <wp:effectExtent b="0" l="0" r="0" t="0"/>
-            <wp:docPr id="11" name="image1.png"/>
+            <wp:docPr id="11" name="image5.png"/>
             <a:graphic>
               <a:graphicData uri="http://schemas.openxmlformats.org/drawingml/2006/picture">
                 <pic:pic>
                   <pic:nvPicPr>
-                    <pic:cNvPr id="0" name="image1.png"/>
+                    <pic:cNvPr id="0" name="image5.png"/>
                     <pic:cNvPicPr preferRelativeResize="0"/>
                   </pic:nvPicPr>
                   <pic:blipFill>
@@ -8870,12 +8870,12 @@
           <wp:inline distB="114300" distT="114300" distL="114300" distR="114300">
             <wp:extent cx="3961774" cy="3919538"/>
             <wp:effectExtent b="0" l="0" r="0" t="0"/>
-            <wp:docPr id="14" name="image2.png"/>
+            <wp:docPr id="14" name="image1.png"/>
             <a:graphic>
               <a:graphicData uri="http://schemas.openxmlformats.org/drawingml/2006/picture">
                 <pic:pic>
                   <pic:nvPicPr>
-                    <pic:cNvPr id="0" name="image2.png"/>
+                    <pic:cNvPr id="0" name="image1.png"/>
                     <pic:cNvPicPr preferRelativeResize="0"/>
                   </pic:nvPicPr>
                   <pic:blipFill>
@@ -9307,12 +9307,12 @@
           <wp:inline distB="114300" distT="114300" distL="114300" distR="114300">
             <wp:extent cx="3859676" cy="2814638"/>
             <wp:effectExtent b="0" l="0" r="0" t="0"/>
-            <wp:docPr id="8" name="image7.png"/>
+            <wp:docPr id="8" name="image8.png"/>
             <a:graphic>
               <a:graphicData uri="http://schemas.openxmlformats.org/drawingml/2006/picture">
                 <pic:pic>
                   <pic:nvPicPr>
-                    <pic:cNvPr id="0" name="image7.png"/>
+                    <pic:cNvPr id="0" name="image8.png"/>
                     <pic:cNvPicPr preferRelativeResize="0"/>
                   </pic:nvPicPr>
                   <pic:blipFill>
@@ -9493,12 +9493,12 @@
           <wp:inline distB="114300" distT="114300" distL="114300" distR="114300">
             <wp:extent cx="5274000" cy="5257800"/>
             <wp:effectExtent b="0" l="0" r="0" t="0"/>
-            <wp:docPr id="13" name="image3.png"/>
+            <wp:docPr id="13" name="image7.png"/>
             <a:graphic>
               <a:graphicData uri="http://schemas.openxmlformats.org/drawingml/2006/picture">
                 <pic:pic>
                   <pic:nvPicPr>
-                    <pic:cNvPr id="0" name="image3.png"/>
+                    <pic:cNvPr id="0" name="image7.png"/>
                     <pic:cNvPicPr preferRelativeResize="0"/>
                   </pic:nvPicPr>
                   <pic:blipFill>
@@ -10010,12 +10010,12 @@
           <wp:extent cx="792480" cy="278765"/>
           <wp:effectExtent b="0" l="0" r="0" t="0"/>
           <wp:wrapSquare wrapText="bothSides" distB="0" distT="0" distL="114300" distR="114300"/>
-          <wp:docPr id="10" name="image4.png"/>
+          <wp:docPr id="10" name="image6.png"/>
           <a:graphic>
             <a:graphicData uri="http://schemas.openxmlformats.org/drawingml/2006/picture">
               <pic:pic>
                 <pic:nvPicPr>
-                  <pic:cNvPr id="0" name="image4.png"/>
+                  <pic:cNvPr id="0" name="image6.png"/>
                   <pic:cNvPicPr preferRelativeResize="0"/>
                 </pic:nvPicPr>
                 <pic:blipFill>
